--- a/Отчёт ТХП Будзиаловский 8В14.docx
+++ b/Отчёт ТХП Будзиаловский 8В14.docx
@@ -1,11 +1,11 @@
 
 <file path=word/document.xml><?xml version="1.0" encoding="utf-8"?>
-<w:document xmlns:wpc="http://schemas.microsoft.com/office/word/2010/wordprocessingCanvas" xmlns:cx="http://schemas.microsoft.com/office/drawing/2014/chartex" xmlns:cx1="http://schemas.microsoft.com/office/drawing/2015/9/8/chartex" xmlns:mc="http://schemas.openxmlformats.org/markup-compatibility/2006" xmlns:o="urn:schemas-microsoft-com:office:office" xmlns:r="http://schemas.openxmlformats.org/officeDocument/2006/relationships" xmlns:m="http://schemas.openxmlformats.org/officeDocument/2006/math" xmlns:v="urn:schemas-microsoft-com:vml" xmlns:wp14="http://schemas.microsoft.com/office/word/2010/wordprocessingDrawing" xmlns:wp="http://schemas.openxmlformats.org/drawingml/2006/wordprocessingDrawing" xmlns:w10="urn:schemas-microsoft-com:office:word" xmlns:w="http://schemas.openxmlformats.org/wordprocessingml/2006/main" xmlns:w14="http://schemas.microsoft.com/office/word/2010/wordml" xmlns:w15="http://schemas.microsoft.com/office/word/2012/wordml" xmlns:w16se="http://schemas.microsoft.com/office/word/2015/wordml/symex" xmlns:wpg="http://schemas.microsoft.com/office/word/2010/wordprocessingGroup" xmlns:wpi="http://schemas.microsoft.com/office/word/2010/wordprocessingInk" xmlns:wne="http://schemas.microsoft.com/office/word/2006/wordml" xmlns:wps="http://schemas.microsoft.com/office/word/2010/wordprocessingShape" mc:Ignorable="w14 w15 w16se wp14">
+<w:document xmlns:o="urn:schemas-microsoft-com:office:office" xmlns:r="http://schemas.openxmlformats.org/officeDocument/2006/relationships" xmlns:v="urn:schemas-microsoft-com:vml" xmlns:w="http://schemas.openxmlformats.org/wordprocessingml/2006/main" xmlns:w10="urn:schemas-microsoft-com:office:word" xmlns:wp="http://schemas.openxmlformats.org/drawingml/2006/wordprocessingDrawing" xmlns:wps="http://schemas.microsoft.com/office/word/2010/wordprocessingShape" xmlns:wpg="http://schemas.microsoft.com/office/word/2010/wordprocessingGroup" xmlns:mc="http://schemas.openxmlformats.org/markup-compatibility/2006" xmlns:wp14="http://schemas.microsoft.com/office/word/2010/wordprocessingDrawing" xmlns:w14="http://schemas.microsoft.com/office/word/2010/wordml" xmlns:w15="http://schemas.microsoft.com/office/word/2012/wordml" mc:Ignorable="w14 wp14 w15">
   <w:body>
     <w:p>
       <w:pPr>
         <w:pStyle w:val="1"/>
-        <w:spacing w:line="360" w:lineRule="auto"/>
+        <w:spacing w:lineRule="auto" w:line="360"/>
         <w:jc w:val="center"/>
         <w:rPr>
           <w:rFonts w:ascii="Times New Roman" w:hAnsi="Times New Roman"/>
@@ -28,7 +28,7 @@
     <w:p>
       <w:pPr>
         <w:pStyle w:val="1"/>
-        <w:spacing w:line="360" w:lineRule="auto"/>
+        <w:spacing w:lineRule="auto" w:line="360"/>
         <w:jc w:val="center"/>
         <w:rPr>
           <w:rFonts w:ascii="Times New Roman" w:hAnsi="Times New Roman"/>
@@ -48,7 +48,7 @@
     <w:p>
       <w:pPr>
         <w:pStyle w:val="1"/>
-        <w:spacing w:line="360" w:lineRule="auto"/>
+        <w:spacing w:lineRule="auto" w:line="360"/>
         <w:jc w:val="center"/>
         <w:rPr>
           <w:rFonts w:ascii="Times New Roman" w:hAnsi="Times New Roman"/>
@@ -69,18 +69,25 @@
     <w:p>
       <w:pPr>
         <w:pStyle w:val="1"/>
-        <w:spacing w:line="360" w:lineRule="auto"/>
-        <w:rPr>
-          <w:rFonts w:ascii="Times New Roman" w:hAnsi="Times New Roman"/>
-          <w:sz w:val="28"/>
-          <w:szCs w:val="28"/>
-        </w:rPr>
-      </w:pPr>
+        <w:spacing w:lineRule="auto" w:line="360"/>
+        <w:rPr>
+          <w:rFonts w:ascii="Times New Roman" w:hAnsi="Times New Roman"/>
+          <w:sz w:val="28"/>
+          <w:szCs w:val="28"/>
+        </w:rPr>
+      </w:pPr>
+      <w:r>
+        <w:rPr>
+          <w:rFonts w:ascii="Times New Roman" w:hAnsi="Times New Roman"/>
+          <w:sz w:val="28"/>
+          <w:szCs w:val="28"/>
+        </w:rPr>
+      </w:r>
     </w:p>
     <w:p>
       <w:pPr>
         <w:pStyle w:val="1"/>
-        <w:spacing w:line="360" w:lineRule="auto"/>
+        <w:spacing w:lineRule="auto" w:line="360"/>
         <w:jc w:val="center"/>
         <w:rPr>
           <w:rFonts w:ascii="Times New Roman" w:hAnsi="Times New Roman"/>
@@ -94,21 +101,13 @@
           <w:sz w:val="28"/>
           <w:szCs w:val="28"/>
         </w:rPr>
-        <w:t xml:space="preserve">Инженерная школа информационных </w:t>
-      </w:r>
-      <w:r>
-        <w:rPr>
-          <w:rFonts w:ascii="Times New Roman" w:hAnsi="Times New Roman"/>
-          <w:sz w:val="28"/>
-          <w:szCs w:val="28"/>
-        </w:rPr>
-        <w:t>технологий и робототехники Отделение информационных технологий</w:t>
+        <w:t>Инженерная школа информационных технологий и робототехники Отделение информационных технологий</w:t>
       </w:r>
     </w:p>
     <w:p>
       <w:pPr>
         <w:pStyle w:val="1"/>
-        <w:spacing w:line="360" w:lineRule="auto"/>
+        <w:spacing w:lineRule="auto" w:line="360"/>
         <w:jc w:val="center"/>
         <w:rPr>
           <w:rFonts w:ascii="Times New Roman" w:hAnsi="Times New Roman"/>
@@ -128,7 +127,7 @@
     <w:p>
       <w:pPr>
         <w:pStyle w:val="1"/>
-        <w:spacing w:line="360" w:lineRule="auto"/>
+        <w:spacing w:lineRule="auto" w:line="360"/>
         <w:jc w:val="center"/>
         <w:rPr>
           <w:rFonts w:ascii="Times New Roman" w:hAnsi="Times New Roman"/>
@@ -136,11 +135,18 @@
           <w:szCs w:val="28"/>
         </w:rPr>
       </w:pPr>
+      <w:r>
+        <w:rPr>
+          <w:rFonts w:ascii="Times New Roman" w:hAnsi="Times New Roman"/>
+          <w:sz w:val="28"/>
+          <w:szCs w:val="28"/>
+        </w:rPr>
+      </w:r>
     </w:p>
     <w:p>
       <w:pPr>
         <w:pStyle w:val="1"/>
-        <w:spacing w:line="360" w:lineRule="auto"/>
+        <w:spacing w:lineRule="auto" w:line="360"/>
         <w:jc w:val="center"/>
         <w:rPr>
           <w:rFonts w:ascii="Times New Roman" w:hAnsi="Times New Roman"/>
@@ -148,11 +154,18 @@
           <w:szCs w:val="28"/>
         </w:rPr>
       </w:pPr>
+      <w:r>
+        <w:rPr>
+          <w:rFonts w:ascii="Times New Roman" w:hAnsi="Times New Roman"/>
+          <w:sz w:val="28"/>
+          <w:szCs w:val="28"/>
+        </w:rPr>
+      </w:r>
     </w:p>
     <w:p>
       <w:pPr>
         <w:pStyle w:val="1"/>
-        <w:spacing w:line="360" w:lineRule="auto"/>
+        <w:spacing w:lineRule="auto" w:line="360"/>
         <w:jc w:val="center"/>
         <w:rPr>
           <w:rFonts w:ascii="Times New Roman" w:hAnsi="Times New Roman"/>
@@ -160,11 +173,18 @@
           <w:szCs w:val="28"/>
         </w:rPr>
       </w:pPr>
-    </w:p>
-    <w:p>
-      <w:pPr>
-        <w:pStyle w:val="a4"/>
-        <w:spacing w:line="360" w:lineRule="auto"/>
+      <w:r>
+        <w:rPr>
+          <w:rFonts w:ascii="Times New Roman" w:hAnsi="Times New Roman"/>
+          <w:sz w:val="28"/>
+          <w:szCs w:val="28"/>
+        </w:rPr>
+      </w:r>
+    </w:p>
+    <w:p>
+      <w:pPr>
+        <w:pStyle w:val="Style18"/>
+        <w:spacing w:lineRule="auto" w:line="360"/>
         <w:rPr>
           <w:sz w:val="28"/>
           <w:szCs w:val="28"/>
@@ -180,208 +200,138 @@
     </w:p>
     <w:p>
       <w:pPr>
-        <w:pStyle w:val="a4"/>
-        <w:spacing w:line="360" w:lineRule="auto"/>
-        <w:rPr>
-          <w:sz w:val="28"/>
-          <w:szCs w:val="28"/>
-        </w:rPr>
-      </w:pPr>
-      <w:r>
-        <w:rPr>
-          <w:sz w:val="28"/>
-          <w:szCs w:val="28"/>
-        </w:rPr>
-        <w:t xml:space="preserve">Оформление текстового документа в </w:t>
-      </w:r>
-      <w:proofErr w:type="spellStart"/>
-      <w:r>
-        <w:rPr>
-          <w:sz w:val="28"/>
-          <w:szCs w:val="28"/>
-        </w:rPr>
-        <w:t>Microsoft</w:t>
-      </w:r>
-      <w:proofErr w:type="spellEnd"/>
-      <w:r>
-        <w:rPr>
+        <w:pStyle w:val="Style18"/>
+        <w:spacing w:lineRule="auto" w:line="360"/>
+        <w:rPr>
+          <w:sz w:val="28"/>
+          <w:szCs w:val="28"/>
+        </w:rPr>
+      </w:pPr>
+      <w:r>
+        <w:rPr>
+          <w:sz w:val="28"/>
+          <w:szCs w:val="28"/>
+        </w:rPr>
+        <w:t>Оформление текстового документа в Microsoft Office Word</w:t>
+      </w:r>
+    </w:p>
+    <w:p>
+      <w:pPr>
+        <w:pStyle w:val="Style18"/>
+        <w:spacing w:lineRule="auto" w:line="360"/>
+        <w:rPr>
+          <w:b w:val="false"/>
+          <w:caps/>
+          <w:sz w:val="28"/>
+          <w:szCs w:val="28"/>
+        </w:rPr>
+      </w:pPr>
+      <w:r>
+        <w:rPr>
+          <w:b w:val="false"/>
+          <w:sz w:val="28"/>
+          <w:szCs w:val="28"/>
+        </w:rPr>
+        <w:t>по дисциплине «Технологии программирования»</w:t>
+      </w:r>
+    </w:p>
+    <w:p>
+      <w:pPr>
+        <w:pStyle w:val="Style18"/>
+        <w:spacing w:lineRule="auto" w:line="360"/>
+        <w:rPr>
+          <w:b w:val="false"/>
+          <w:sz w:val="28"/>
+          <w:szCs w:val="28"/>
+        </w:rPr>
+      </w:pPr>
+      <w:r>
+        <w:rPr>
+          <w:b w:val="false"/>
+          <w:sz w:val="28"/>
+          <w:szCs w:val="28"/>
+        </w:rPr>
+      </w:r>
+    </w:p>
+    <w:p>
+      <w:pPr>
+        <w:pStyle w:val="Normal"/>
+        <w:rPr>
+          <w:rFonts w:ascii="Times New Roman" w:hAnsi="Times New Roman"/>
+          <w:sz w:val="28"/>
+          <w:szCs w:val="28"/>
+        </w:rPr>
+      </w:pPr>
+      <w:r>
+        <w:rPr>
+          <w:rFonts w:ascii="Times New Roman" w:hAnsi="Times New Roman"/>
+          <w:sz w:val="28"/>
+          <w:szCs w:val="28"/>
+        </w:rPr>
+        <w:t xml:space="preserve">Выполнил </w:t>
+      </w:r>
+    </w:p>
+    <w:p>
+      <w:pPr>
+        <w:pStyle w:val="Normal"/>
+        <w:rPr>
+          <w:rFonts w:ascii="Times New Roman" w:hAnsi="Times New Roman"/>
+          <w:sz w:val="28"/>
+          <w:szCs w:val="28"/>
+        </w:rPr>
+      </w:pPr>
+      <w:r>
+        <w:rPr>
+          <w:rFonts w:ascii="Times New Roman" w:hAnsi="Times New Roman"/>
+          <w:sz w:val="28"/>
+          <w:szCs w:val="28"/>
+        </w:rPr>
+        <w:t>Студент группы 8В</w:t>
+      </w:r>
+      <w:r>
+        <w:rPr>
+          <w:rFonts w:ascii="Times New Roman" w:hAnsi="Times New Roman"/>
+          <w:sz w:val="28"/>
+          <w:szCs w:val="28"/>
+          <w:lang w:val="en-US"/>
+        </w:rPr>
+        <w:t>14</w:t>
+      </w:r>
+      <w:r>
+        <w:rPr>
+          <w:rFonts w:ascii="Times New Roman" w:hAnsi="Times New Roman"/>
           <w:sz w:val="28"/>
           <w:szCs w:val="28"/>
         </w:rPr>
         <w:t xml:space="preserve"> </w:t>
-      </w:r>
-      <w:proofErr w:type="spellStart"/>
-      <w:r>
-        <w:rPr>
-          <w:sz w:val="28"/>
-          <w:szCs w:val="28"/>
-        </w:rPr>
-        <w:t>Office</w:t>
-      </w:r>
-      <w:proofErr w:type="spellEnd"/>
-      <w:r>
-        <w:rPr>
-          <w:sz w:val="28"/>
-          <w:szCs w:val="28"/>
-        </w:rPr>
-        <w:t xml:space="preserve"> </w:t>
-      </w:r>
-      <w:proofErr w:type="spellStart"/>
-      <w:r>
-        <w:rPr>
-          <w:sz w:val="28"/>
-          <w:szCs w:val="28"/>
-        </w:rPr>
-        <w:t>Word</w:t>
-      </w:r>
-      <w:proofErr w:type="spellEnd"/>
-    </w:p>
-    <w:p>
-      <w:pPr>
-        <w:pStyle w:val="a4"/>
-        <w:spacing w:line="360" w:lineRule="auto"/>
-        <w:rPr>
-          <w:b w:val="0"/>
-          <w:caps/>
-          <w:sz w:val="28"/>
-          <w:szCs w:val="28"/>
-        </w:rPr>
-      </w:pPr>
-      <w:r>
-        <w:rPr>
-          <w:b w:val="0"/>
-          <w:sz w:val="28"/>
-          <w:szCs w:val="28"/>
-        </w:rPr>
-        <w:t>по дисциплине «Технологии программирования»</w:t>
-      </w:r>
-    </w:p>
-    <w:p>
-      <w:pPr>
-        <w:pStyle w:val="a4"/>
-        <w:spacing w:line="360" w:lineRule="auto"/>
-        <w:rPr>
-          <w:b w:val="0"/>
-          <w:sz w:val="28"/>
-          <w:szCs w:val="28"/>
-        </w:rPr>
-      </w:pPr>
-    </w:p>
-    <w:p>
-      <w:pPr>
-        <w:rPr>
-          <w:rFonts w:ascii="Times New Roman" w:hAnsi="Times New Roman"/>
-          <w:sz w:val="28"/>
-          <w:szCs w:val="28"/>
-        </w:rPr>
-      </w:pPr>
-      <w:r>
-        <w:rPr>
-          <w:rFonts w:ascii="Times New Roman" w:hAnsi="Times New Roman"/>
-          <w:sz w:val="28"/>
-          <w:szCs w:val="28"/>
-        </w:rPr>
-        <w:t xml:space="preserve">Выполнил </w:t>
-      </w:r>
-    </w:p>
-    <w:p>
-      <w:pPr>
-        <w:rPr>
-          <w:rFonts w:ascii="Times New Roman" w:hAnsi="Times New Roman"/>
-          <w:sz w:val="28"/>
-          <w:szCs w:val="28"/>
-        </w:rPr>
-      </w:pPr>
-      <w:r>
-        <w:rPr>
-          <w:rFonts w:ascii="Times New Roman" w:hAnsi="Times New Roman"/>
-          <w:sz w:val="28"/>
-          <w:szCs w:val="28"/>
-        </w:rPr>
-        <w:t>Студент гру</w:t>
-      </w:r>
-      <w:r>
-        <w:rPr>
-          <w:rFonts w:ascii="Times New Roman" w:hAnsi="Times New Roman"/>
-          <w:sz w:val="28"/>
-          <w:szCs w:val="28"/>
-        </w:rPr>
-        <w:t>ппы 8В</w:t>
-      </w:r>
-      <w:r>
-        <w:rPr>
-          <w:rFonts w:ascii="Times New Roman" w:hAnsi="Times New Roman"/>
-          <w:sz w:val="28"/>
-          <w:szCs w:val="28"/>
-          <w:lang w:val="en-US"/>
-        </w:rPr>
-        <w:t>14</w:t>
-      </w:r>
-      <w:r>
-        <w:rPr>
-          <w:rFonts w:ascii="Times New Roman" w:hAnsi="Times New Roman"/>
-          <w:sz w:val="28"/>
-          <w:szCs w:val="28"/>
-        </w:rPr>
-        <w:t xml:space="preserve"> </w:t>
-      </w:r>
-      <w:r>
-        <w:rPr>
-          <w:rFonts w:ascii="Times New Roman" w:hAnsi="Times New Roman"/>
-          <w:sz w:val="28"/>
-          <w:szCs w:val="28"/>
-        </w:rPr>
         <w:tab/>
-      </w:r>
-      <w:r>
-        <w:rPr>
-          <w:rFonts w:ascii="Times New Roman" w:hAnsi="Times New Roman"/>
-          <w:sz w:val="28"/>
-          <w:szCs w:val="28"/>
-        </w:rPr>
         <w:tab/>
         <w:t>_________________</w:t>
-      </w:r>
-      <w:r>
-        <w:rPr>
-          <w:rFonts w:ascii="Times New Roman" w:hAnsi="Times New Roman"/>
-          <w:sz w:val="28"/>
-          <w:szCs w:val="28"/>
-        </w:rPr>
         <w:tab/>
-        <w:t xml:space="preserve">        </w:t>
-      </w:r>
-      <w:proofErr w:type="spellStart"/>
-      <w:r>
-        <w:rPr>
-          <w:rFonts w:ascii="Times New Roman" w:hAnsi="Times New Roman"/>
-          <w:sz w:val="28"/>
-          <w:szCs w:val="28"/>
-        </w:rPr>
-        <w:t>Будзиаловский</w:t>
-      </w:r>
-      <w:proofErr w:type="spellEnd"/>
-      <w:r>
-        <w:rPr>
-          <w:rFonts w:ascii="Times New Roman" w:hAnsi="Times New Roman"/>
-          <w:sz w:val="28"/>
-          <w:szCs w:val="28"/>
-        </w:rPr>
-        <w:t xml:space="preserve"> П.Б.</w:t>
-      </w:r>
-    </w:p>
-    <w:p>
-      <w:pPr>
-        <w:spacing w:line="360" w:lineRule="auto"/>
-        <w:rPr>
-          <w:rFonts w:ascii="Times New Roman" w:hAnsi="Times New Roman"/>
-          <w:sz w:val="28"/>
-          <w:szCs w:val="28"/>
-        </w:rPr>
-      </w:pPr>
-    </w:p>
-    <w:p>
-      <w:pPr>
+        <w:t xml:space="preserve">        Будзиаловский П.Б.</w:t>
+      </w:r>
+    </w:p>
+    <w:p>
+      <w:pPr>
+        <w:pStyle w:val="Normal"/>
+        <w:spacing w:lineRule="auto" w:line="360"/>
+        <w:rPr>
+          <w:rFonts w:ascii="Times New Roman" w:hAnsi="Times New Roman"/>
+          <w:sz w:val="28"/>
+          <w:szCs w:val="28"/>
+        </w:rPr>
+      </w:pPr>
+      <w:r>
+        <w:rPr>
+          <w:rFonts w:ascii="Times New Roman" w:hAnsi="Times New Roman"/>
+          <w:sz w:val="28"/>
+          <w:szCs w:val="28"/>
+        </w:rPr>
+      </w:r>
+    </w:p>
+    <w:p>
+      <w:pPr>
+        <w:pStyle w:val="Normal"/>
         <w:rPr>
           <w:rFonts w:ascii="Times New Roman" w:hAnsi="Times New Roman"/>
           <w:sz w:val="28"/>
@@ -399,6 +349,7 @@
     </w:p>
     <w:p>
       <w:pPr>
+        <w:pStyle w:val="Normal"/>
         <w:rPr>
           <w:rFonts w:ascii="Times New Roman" w:hAnsi="Times New Roman"/>
           <w:sz w:val="28"/>
@@ -412,87 +363,88 @@
           <w:szCs w:val="28"/>
         </w:rPr>
         <w:t xml:space="preserve">Доцент ОИТ                           </w:t>
-      </w:r>
-      <w:r>
-        <w:rPr>
-          <w:rFonts w:ascii="Times New Roman" w:hAnsi="Times New Roman"/>
-          <w:sz w:val="28"/>
-          <w:szCs w:val="28"/>
-        </w:rPr>
         <w:tab/>
         <w:t xml:space="preserve"> _________________</w:t>
-      </w:r>
-      <w:r>
-        <w:rPr>
-          <w:rFonts w:ascii="Times New Roman" w:hAnsi="Times New Roman"/>
-          <w:sz w:val="28"/>
-          <w:szCs w:val="28"/>
-        </w:rPr>
         <w:tab/>
-        <w:t xml:space="preserve">        </w:t>
-      </w:r>
-      <w:proofErr w:type="spellStart"/>
-      <w:r>
-        <w:rPr>
-          <w:rFonts w:ascii="Times New Roman" w:hAnsi="Times New Roman"/>
-          <w:sz w:val="28"/>
-          <w:szCs w:val="28"/>
-        </w:rPr>
-        <w:t>Хамухин</w:t>
-      </w:r>
-      <w:proofErr w:type="spellEnd"/>
-      <w:r>
-        <w:rPr>
-          <w:rFonts w:ascii="Times New Roman" w:hAnsi="Times New Roman"/>
-          <w:sz w:val="28"/>
-          <w:szCs w:val="28"/>
-        </w:rPr>
-        <w:t xml:space="preserve"> А. А.</w:t>
-      </w:r>
-    </w:p>
-    <w:p>
-      <w:pPr>
-        <w:spacing w:line="360" w:lineRule="auto"/>
-        <w:rPr>
-          <w:rFonts w:ascii="Times New Roman" w:hAnsi="Times New Roman"/>
-          <w:sz w:val="28"/>
-          <w:szCs w:val="28"/>
-        </w:rPr>
-      </w:pPr>
-    </w:p>
-    <w:p>
-      <w:pPr>
-        <w:spacing w:line="360" w:lineRule="auto"/>
-        <w:rPr>
-          <w:rFonts w:ascii="Times New Roman" w:hAnsi="Times New Roman"/>
-          <w:sz w:val="28"/>
-          <w:szCs w:val="28"/>
-        </w:rPr>
-      </w:pPr>
-    </w:p>
-    <w:p>
-      <w:pPr>
-        <w:spacing w:line="360" w:lineRule="auto"/>
-        <w:rPr>
-          <w:rFonts w:ascii="Times New Roman" w:hAnsi="Times New Roman"/>
-          <w:sz w:val="28"/>
-          <w:szCs w:val="28"/>
-        </w:rPr>
-      </w:pPr>
-    </w:p>
-    <w:p>
-      <w:pPr>
-        <w:spacing w:line="360" w:lineRule="auto"/>
-        <w:rPr>
-          <w:rFonts w:ascii="Times New Roman" w:hAnsi="Times New Roman"/>
-          <w:sz w:val="28"/>
-          <w:szCs w:val="28"/>
-        </w:rPr>
-      </w:pPr>
-    </w:p>
-    <w:p>
-      <w:pPr>
-        <w:spacing w:line="360" w:lineRule="auto"/>
+        <w:t xml:space="preserve">        Хамухин А. А.</w:t>
+      </w:r>
+    </w:p>
+    <w:p>
+      <w:pPr>
+        <w:pStyle w:val="Normal"/>
+        <w:spacing w:lineRule="auto" w:line="360"/>
+        <w:rPr>
+          <w:rFonts w:ascii="Times New Roman" w:hAnsi="Times New Roman"/>
+          <w:sz w:val="28"/>
+          <w:szCs w:val="28"/>
+        </w:rPr>
+      </w:pPr>
+      <w:r>
+        <w:rPr>
+          <w:rFonts w:ascii="Times New Roman" w:hAnsi="Times New Roman"/>
+          <w:sz w:val="28"/>
+          <w:szCs w:val="28"/>
+        </w:rPr>
+      </w:r>
+    </w:p>
+    <w:p>
+      <w:pPr>
+        <w:pStyle w:val="Normal"/>
+        <w:spacing w:lineRule="auto" w:line="360"/>
+        <w:rPr>
+          <w:rFonts w:ascii="Times New Roman" w:hAnsi="Times New Roman"/>
+          <w:sz w:val="28"/>
+          <w:szCs w:val="28"/>
+        </w:rPr>
+      </w:pPr>
+      <w:r>
+        <w:rPr>
+          <w:rFonts w:ascii="Times New Roman" w:hAnsi="Times New Roman"/>
+          <w:sz w:val="28"/>
+          <w:szCs w:val="28"/>
+        </w:rPr>
+      </w:r>
+    </w:p>
+    <w:p>
+      <w:pPr>
+        <w:pStyle w:val="Normal"/>
+        <w:spacing w:lineRule="auto" w:line="360"/>
+        <w:rPr>
+          <w:rFonts w:ascii="Times New Roman" w:hAnsi="Times New Roman"/>
+          <w:sz w:val="28"/>
+          <w:szCs w:val="28"/>
+        </w:rPr>
+      </w:pPr>
+      <w:r>
+        <w:rPr>
+          <w:rFonts w:ascii="Times New Roman" w:hAnsi="Times New Roman"/>
+          <w:sz w:val="28"/>
+          <w:szCs w:val="28"/>
+        </w:rPr>
+      </w:r>
+    </w:p>
+    <w:p>
+      <w:pPr>
+        <w:pStyle w:val="Normal"/>
+        <w:spacing w:lineRule="auto" w:line="360"/>
+        <w:rPr>
+          <w:rFonts w:ascii="Times New Roman" w:hAnsi="Times New Roman"/>
+          <w:sz w:val="28"/>
+          <w:szCs w:val="28"/>
+        </w:rPr>
+      </w:pPr>
+      <w:r>
+        <w:rPr>
+          <w:rFonts w:ascii="Times New Roman" w:hAnsi="Times New Roman"/>
+          <w:sz w:val="28"/>
+          <w:szCs w:val="28"/>
+        </w:rPr>
+      </w:r>
+    </w:p>
+    <w:p>
+      <w:pPr>
+        <w:pStyle w:val="Normal"/>
+        <w:spacing w:lineRule="auto" w:line="360"/>
         <w:jc w:val="center"/>
         <w:rPr>
           <w:rFonts w:ascii="Times New Roman" w:hAnsi="Times New Roman"/>
@@ -511,7 +463,8 @@
     </w:p>
     <w:p>
       <w:pPr>
-        <w:spacing w:line="360" w:lineRule="auto"/>
+        <w:pStyle w:val="Normal"/>
+        <w:spacing w:lineRule="auto" w:line="360"/>
         <w:jc w:val="center"/>
         <w:rPr>
           <w:rFonts w:ascii="Times New Roman" w:hAnsi="Times New Roman"/>
@@ -519,170 +472,138 @@
           <w:szCs w:val="28"/>
         </w:rPr>
       </w:pPr>
-    </w:p>
-    <w:p>
-      <w:pPr>
-        <w:spacing w:line="360" w:lineRule="auto"/>
+      <w:r>
+        <w:rPr>
+          <w:rFonts w:ascii="Times New Roman" w:hAnsi="Times New Roman"/>
+          <w:sz w:val="28"/>
+          <w:szCs w:val="28"/>
+        </w:rPr>
+      </w:r>
+    </w:p>
+    <w:p>
+      <w:pPr>
+        <w:pStyle w:val="Normal"/>
+        <w:spacing w:lineRule="auto" w:line="360"/>
         <w:jc w:val="center"/>
         <w:rPr>
+          <w:i/>
+          <w:i/>
+          <w:iCs/>
+          <w:color w:val="00C1AC"/>
+          <w:sz w:val="96"/>
+          <w:szCs w:val="96"/>
+        </w:rPr>
+      </w:pPr>
+      <w:r>
+        <w:rPr>
           <w:rFonts w:ascii="Times New Roman" w:hAnsi="Times New Roman"/>
           <w:b/>
-          <w:sz w:val="28"/>
-          <w:szCs w:val="28"/>
-        </w:rPr>
-      </w:pPr>
-      <w:r>
+          <w:i/>
+          <w:iCs/>
+          <w:color w:val="00C1AC"/>
+          <w:sz w:val="96"/>
+          <w:szCs w:val="96"/>
+        </w:rPr>
+        <w:t xml:space="preserve">Цель работы: </w:t>
+      </w:r>
+    </w:p>
+    <w:p>
+      <w:pPr>
+        <w:pStyle w:val="Normal"/>
+        <w:spacing w:lineRule="auto" w:line="360"/>
+        <w:jc w:val="center"/>
+        <w:rPr>
+          <w:rFonts w:ascii="Times New Roman" w:hAnsi="Times New Roman"/>
+          <w:sz w:val="28"/>
+          <w:szCs w:val="28"/>
+        </w:rPr>
+      </w:pPr>
+      <w:r>
+        <w:rPr>
+          <w:rFonts w:ascii="Times New Roman" w:hAnsi="Times New Roman"/>
+          <w:sz w:val="28"/>
+          <w:szCs w:val="28"/>
+        </w:rPr>
+        <w:t>Изучение и получение навыков работы с различными важными приёмами оформления текстовых документов в Microsoft Office Word.</w:t>
+      </w:r>
+    </w:p>
+    <w:p>
+      <w:pPr>
+        <w:pStyle w:val="Normal"/>
+        <w:spacing w:lineRule="auto" w:line="360"/>
+        <w:jc w:val="center"/>
+        <w:rPr>
+          <w:rFonts w:ascii="Times New Roman" w:hAnsi="Times New Roman"/>
+          <w:sz w:val="28"/>
+          <w:szCs w:val="28"/>
+        </w:rPr>
+      </w:pPr>
+      <w:r>
+        <w:rPr>
+          <w:rFonts w:ascii="Times New Roman" w:hAnsi="Times New Roman"/>
+          <w:sz w:val="28"/>
+          <w:szCs w:val="28"/>
+        </w:rPr>
+      </w:r>
+    </w:p>
+    <w:p>
+      <w:pPr>
+        <w:pStyle w:val="Normal"/>
+        <w:spacing w:lineRule="auto" w:line="360"/>
+        <w:jc w:val="center"/>
+        <w:rPr>
+          <w:rFonts w:ascii="Times New Roman" w:hAnsi="Times New Roman"/>
+          <w:sz w:val="28"/>
+          <w:szCs w:val="28"/>
+        </w:rPr>
+      </w:pPr>
+      <w:r>
+        <w:rPr>
+          <w:rFonts w:ascii="Times New Roman" w:hAnsi="Times New Roman"/>
+          <w:sz w:val="28"/>
+          <w:szCs w:val="28"/>
+        </w:rPr>
+      </w:r>
+    </w:p>
+    <w:p>
+      <w:pPr>
+        <w:pStyle w:val="Normal"/>
+        <w:spacing w:lineRule="auto" w:line="360"/>
         <w:rPr>
           <w:rFonts w:ascii="Times New Roman" w:hAnsi="Times New Roman"/>
           <w:b/>
           <w:sz w:val="28"/>
           <w:szCs w:val="28"/>
         </w:rPr>
-        <w:t xml:space="preserve">Цель работы: </w:t>
-      </w:r>
-    </w:p>
-    <w:p>
-      <w:pPr>
-        <w:spacing w:line="360" w:lineRule="auto"/>
-        <w:jc w:val="center"/>
-        <w:rPr>
-          <w:rFonts w:ascii="Times New Roman" w:hAnsi="Times New Roman"/>
-          <w:sz w:val="28"/>
-          <w:szCs w:val="28"/>
-        </w:rPr>
-      </w:pPr>
-      <w:r>
-        <w:rPr>
-          <w:rFonts w:ascii="Times New Roman" w:hAnsi="Times New Roman"/>
-          <w:sz w:val="28"/>
-          <w:szCs w:val="28"/>
-        </w:rPr>
-        <w:t xml:space="preserve">Изучение и получение навыков работы с различными важными приёмами оформления </w:t>
-      </w:r>
-      <w:r>
-        <w:rPr>
-          <w:rFonts w:ascii="Times New Roman" w:hAnsi="Times New Roman"/>
-          <w:sz w:val="28"/>
-          <w:szCs w:val="28"/>
-        </w:rPr>
-        <w:t xml:space="preserve">текстовых документов в </w:t>
-      </w:r>
-      <w:proofErr w:type="spellStart"/>
-      <w:r>
-        <w:rPr>
-          <w:rFonts w:ascii="Times New Roman" w:hAnsi="Times New Roman"/>
-          <w:sz w:val="28"/>
-          <w:szCs w:val="28"/>
-        </w:rPr>
-        <w:t>Microsoft</w:t>
-      </w:r>
-      <w:proofErr w:type="spellEnd"/>
-      <w:r>
-        <w:rPr>
-          <w:rFonts w:ascii="Times New Roman" w:hAnsi="Times New Roman"/>
-          <w:sz w:val="28"/>
-          <w:szCs w:val="28"/>
-        </w:rPr>
-        <w:t xml:space="preserve"> </w:t>
-      </w:r>
-      <w:proofErr w:type="spellStart"/>
-      <w:r>
-        <w:rPr>
-          <w:rFonts w:ascii="Times New Roman" w:hAnsi="Times New Roman"/>
-          <w:sz w:val="28"/>
-          <w:szCs w:val="28"/>
-        </w:rPr>
-        <w:t>Office</w:t>
-      </w:r>
-      <w:proofErr w:type="spellEnd"/>
-      <w:r>
-        <w:rPr>
-          <w:rFonts w:ascii="Times New Roman" w:hAnsi="Times New Roman"/>
-          <w:sz w:val="28"/>
-          <w:szCs w:val="28"/>
-        </w:rPr>
-        <w:t xml:space="preserve"> </w:t>
-      </w:r>
-      <w:proofErr w:type="spellStart"/>
-      <w:r>
-        <w:rPr>
-          <w:rFonts w:ascii="Times New Roman" w:hAnsi="Times New Roman"/>
-          <w:sz w:val="28"/>
-          <w:szCs w:val="28"/>
-        </w:rPr>
-        <w:t>Word</w:t>
-      </w:r>
-      <w:proofErr w:type="spellEnd"/>
-      <w:r>
-        <w:rPr>
-          <w:rFonts w:ascii="Times New Roman" w:hAnsi="Times New Roman"/>
-          <w:sz w:val="28"/>
-          <w:szCs w:val="28"/>
-        </w:rPr>
-        <w:t>.</w:t>
-      </w:r>
-    </w:p>
-    <w:p>
-      <w:pPr>
-        <w:spacing w:line="360" w:lineRule="auto"/>
-        <w:jc w:val="center"/>
-        <w:rPr>
-          <w:rFonts w:ascii="Times New Roman" w:hAnsi="Times New Roman"/>
-          <w:sz w:val="28"/>
-          <w:szCs w:val="28"/>
-        </w:rPr>
-      </w:pPr>
-    </w:p>
-    <w:p>
-      <w:pPr>
-        <w:spacing w:line="360" w:lineRule="auto"/>
-        <w:jc w:val="center"/>
-        <w:rPr>
-          <w:rFonts w:ascii="Times New Roman" w:hAnsi="Times New Roman"/>
-          <w:sz w:val="28"/>
-          <w:szCs w:val="28"/>
-        </w:rPr>
-      </w:pPr>
-    </w:p>
-    <w:p>
-      <w:pPr>
-        <w:spacing w:line="360" w:lineRule="auto"/>
+      </w:pPr>
+      <w:r>
         <w:rPr>
           <w:rFonts w:ascii="Times New Roman" w:hAnsi="Times New Roman"/>
           <w:b/>
           <w:sz w:val="28"/>
           <w:szCs w:val="28"/>
         </w:rPr>
-      </w:pPr>
-      <w:r>
+        <w:t>Процесс выполнения</w:t>
+      </w:r>
+    </w:p>
+    <w:p>
+      <w:pPr>
+        <w:pStyle w:val="Normal"/>
+        <w:spacing w:lineRule="auto" w:line="360"/>
         <w:rPr>
           <w:rFonts w:ascii="Times New Roman" w:hAnsi="Times New Roman"/>
           <w:b/>
           <w:sz w:val="28"/>
           <w:szCs w:val="28"/>
         </w:rPr>
-        <w:t>Процесс выполнения</w:t>
-      </w:r>
-    </w:p>
-    <w:p>
-      <w:pPr>
-        <w:spacing w:line="360" w:lineRule="auto"/>
-        <w:rPr>
-          <w:rFonts w:ascii="Times New Roman" w:hAnsi="Times New Roman"/>
-          <w:b/>
-          <w:sz w:val="28"/>
-          <w:szCs w:val="28"/>
-        </w:rPr>
-      </w:pPr>
-      <w:r>
-        <w:rPr>
-          <w:noProof/>
-        </w:rPr>
+      </w:pPr>
+      <w:r>
+        <w:rPr/>
         <w:drawing>
           <wp:inline distT="0" distB="0" distL="0" distR="0">
             <wp:extent cx="5940425" cy="3219450"/>
             <wp:effectExtent l="0" t="0" r="0" b="0"/>
-            <wp:docPr id="1" name="Рисунок 1"/>
+            <wp:docPr id="1" name="Рисунок 1" descr=""/>
             <wp:cNvGraphicFramePr>
               <a:graphicFrameLocks xmlns:a="http://schemas.openxmlformats.org/drawingml/2006/main" noChangeAspect="1"/>
             </wp:cNvGraphicFramePr>
@@ -690,13 +611,13 @@
               <a:graphicData uri="http://schemas.openxmlformats.org/drawingml/2006/picture">
                 <pic:pic xmlns:pic="http://schemas.openxmlformats.org/drawingml/2006/picture">
                   <pic:nvPicPr>
-                    <pic:cNvPr id="1" name="Рисунок 1"/>
+                    <pic:cNvPr id="1" name="Рисунок 1" descr=""/>
                     <pic:cNvPicPr>
                       <a:picLocks noChangeAspect="1" noChangeArrowheads="1"/>
                     </pic:cNvPicPr>
                   </pic:nvPicPr>
                   <pic:blipFill>
-                    <a:blip r:embed="rId4"/>
+                    <a:blip r:embed="rId2"/>
                     <a:stretch>
                       <a:fillRect/>
                     </a:stretch>
@@ -719,7 +640,8 @@
     </w:p>
     <w:p>
       <w:pPr>
-        <w:spacing w:line="360" w:lineRule="auto"/>
+        <w:pStyle w:val="Normal"/>
+        <w:spacing w:lineRule="auto" w:line="360"/>
         <w:rPr>
           <w:rFonts w:ascii="Times New Roman" w:hAnsi="Times New Roman"/>
           <w:sz w:val="28"/>
@@ -737,22 +659,21 @@
     </w:p>
     <w:p>
       <w:pPr>
-        <w:spacing w:line="360" w:lineRule="auto"/>
-        <w:rPr>
-          <w:rFonts w:ascii="Times New Roman" w:hAnsi="Times New Roman"/>
-          <w:sz w:val="28"/>
-          <w:szCs w:val="28"/>
-        </w:rPr>
-      </w:pPr>
-      <w:r>
-        <w:rPr>
-          <w:noProof/>
-        </w:rPr>
+        <w:pStyle w:val="Normal"/>
+        <w:spacing w:lineRule="auto" w:line="360"/>
+        <w:rPr>
+          <w:rFonts w:ascii="Times New Roman" w:hAnsi="Times New Roman"/>
+          <w:sz w:val="28"/>
+          <w:szCs w:val="28"/>
+        </w:rPr>
+      </w:pPr>
+      <w:r>
+        <w:rPr/>
         <w:drawing>
           <wp:inline distT="0" distB="0" distL="0" distR="0">
             <wp:extent cx="5940425" cy="3244215"/>
             <wp:effectExtent l="0" t="0" r="0" b="0"/>
-            <wp:docPr id="2" name="Рисунок 12"/>
+            <wp:docPr id="2" name="Рисунок 12" descr=""/>
             <wp:cNvGraphicFramePr>
               <a:graphicFrameLocks xmlns:a="http://schemas.openxmlformats.org/drawingml/2006/main" noChangeAspect="1"/>
             </wp:cNvGraphicFramePr>
@@ -760,13 +681,13 @@
               <a:graphicData uri="http://schemas.openxmlformats.org/drawingml/2006/picture">
                 <pic:pic xmlns:pic="http://schemas.openxmlformats.org/drawingml/2006/picture">
                   <pic:nvPicPr>
-                    <pic:cNvPr id="2" name="Рисунок 12"/>
+                    <pic:cNvPr id="2" name="Рисунок 12" descr=""/>
                     <pic:cNvPicPr>
                       <a:picLocks noChangeAspect="1" noChangeArrowheads="1"/>
                     </pic:cNvPicPr>
                   </pic:nvPicPr>
                   <pic:blipFill>
-                    <a:blip r:embed="rId5"/>
+                    <a:blip r:embed="rId3"/>
                     <a:stretch>
                       <a:fillRect/>
                     </a:stretch>
@@ -789,7 +710,8 @@
     </w:p>
     <w:p>
       <w:pPr>
-        <w:spacing w:line="360" w:lineRule="auto"/>
+        <w:pStyle w:val="Normal"/>
+        <w:spacing w:lineRule="auto" w:line="360"/>
         <w:rPr>
           <w:rFonts w:ascii="Times New Roman" w:hAnsi="Times New Roman"/>
           <w:sz w:val="28"/>
@@ -807,19 +729,17 @@
     </w:p>
     <w:p>
       <w:pPr>
-        <w:spacing w:line="360" w:lineRule="auto"/>
-        <w:rPr>
-          <w:rFonts w:ascii="Times New Roman" w:hAnsi="Times New Roman"/>
-          <w:sz w:val="28"/>
-          <w:szCs w:val="28"/>
-        </w:rPr>
-      </w:pPr>
-      <w:r>
-        <w:rPr>
-          <w:noProof/>
-        </w:rPr>
+        <w:pStyle w:val="Normal"/>
+        <w:spacing w:lineRule="auto" w:line="360"/>
+        <w:rPr>
+          <w:rFonts w:ascii="Times New Roman" w:hAnsi="Times New Roman"/>
+          <w:sz w:val="28"/>
+          <w:szCs w:val="28"/>
+        </w:rPr>
+      </w:pPr>
+      <w:r>
         <w:drawing>
-          <wp:anchor distT="0" distB="0" distL="0" distR="0" simplePos="0" relativeHeight="11" behindDoc="0" locked="0" layoutInCell="0" allowOverlap="1">
+          <wp:anchor behindDoc="0" distT="0" distB="0" distL="0" distR="0" simplePos="0" locked="0" layoutInCell="0" allowOverlap="1" relativeHeight="11">
             <wp:simplePos x="0" y="0"/>
             <wp:positionH relativeFrom="column">
               <wp:align>center</wp:align>
@@ -830,7 +750,7 @@
             <wp:extent cx="5477510" cy="2991485"/>
             <wp:effectExtent l="0" t="0" r="0" b="0"/>
             <wp:wrapTopAndBottom/>
-            <wp:docPr id="3" name="Изображение1"/>
+            <wp:docPr id="3" name="Изображение1" descr=""/>
             <wp:cNvGraphicFramePr>
               <a:graphicFrameLocks xmlns:a="http://schemas.openxmlformats.org/drawingml/2006/main" noChangeAspect="1"/>
             </wp:cNvGraphicFramePr>
@@ -838,13 +758,13 @@
               <a:graphicData uri="http://schemas.openxmlformats.org/drawingml/2006/picture">
                 <pic:pic xmlns:pic="http://schemas.openxmlformats.org/drawingml/2006/picture">
                   <pic:nvPicPr>
-                    <pic:cNvPr id="3" name="Изображение1"/>
+                    <pic:cNvPr id="3" name="Изображение1" descr=""/>
                     <pic:cNvPicPr>
                       <a:picLocks noChangeAspect="1" noChangeArrowheads="1"/>
                     </pic:cNvPicPr>
                   </pic:nvPicPr>
                   <pic:blipFill>
-                    <a:blip r:embed="rId6"/>
+                    <a:blip r:embed="rId4"/>
                     <a:stretch>
                       <a:fillRect/>
                     </a:stretch>
@@ -875,22 +795,21 @@
     </w:p>
     <w:p>
       <w:pPr>
-        <w:spacing w:line="360" w:lineRule="auto"/>
-        <w:rPr>
-          <w:rFonts w:ascii="Times New Roman" w:hAnsi="Times New Roman"/>
-          <w:sz w:val="28"/>
-          <w:szCs w:val="28"/>
-        </w:rPr>
-      </w:pPr>
-      <w:r>
-        <w:rPr>
-          <w:noProof/>
-        </w:rPr>
+        <w:pStyle w:val="Normal"/>
+        <w:spacing w:lineRule="auto" w:line="360"/>
+        <w:rPr>
+          <w:rFonts w:ascii="Times New Roman" w:hAnsi="Times New Roman"/>
+          <w:sz w:val="28"/>
+          <w:szCs w:val="28"/>
+        </w:rPr>
+      </w:pPr>
+      <w:r>
+        <w:rPr/>
         <w:drawing>
           <wp:inline distT="0" distB="0" distL="0" distR="0">
             <wp:extent cx="5448300" cy="4166870"/>
             <wp:effectExtent l="0" t="0" r="0" b="0"/>
-            <wp:docPr id="4" name="Рисунок 14"/>
+            <wp:docPr id="4" name="Рисунок 14" descr=""/>
             <wp:cNvGraphicFramePr>
               <a:graphicFrameLocks xmlns:a="http://schemas.openxmlformats.org/drawingml/2006/main" noChangeAspect="1"/>
             </wp:cNvGraphicFramePr>
@@ -898,13 +817,13 @@
               <a:graphicData uri="http://schemas.openxmlformats.org/drawingml/2006/picture">
                 <pic:pic xmlns:pic="http://schemas.openxmlformats.org/drawingml/2006/picture">
                   <pic:nvPicPr>
-                    <pic:cNvPr id="4" name="Рисунок 14"/>
+                    <pic:cNvPr id="4" name="Рисунок 14" descr=""/>
                     <pic:cNvPicPr>
                       <a:picLocks noChangeAspect="1" noChangeArrowheads="1"/>
                     </pic:cNvPicPr>
                   </pic:nvPicPr>
                   <pic:blipFill>
-                    <a:blip r:embed="rId7"/>
+                    <a:blip r:embed="rId5"/>
                     <a:stretch>
                       <a:fillRect/>
                     </a:stretch>
@@ -927,7 +846,8 @@
     </w:p>
     <w:p>
       <w:pPr>
-        <w:spacing w:line="360" w:lineRule="auto"/>
+        <w:pStyle w:val="Normal"/>
+        <w:spacing w:lineRule="auto" w:line="360"/>
         <w:rPr>
           <w:rFonts w:ascii="Times New Roman" w:hAnsi="Times New Roman"/>
           <w:sz w:val="28"/>
@@ -945,22 +865,21 @@
     </w:p>
     <w:p>
       <w:pPr>
-        <w:spacing w:line="360" w:lineRule="auto"/>
-        <w:rPr>
-          <w:rFonts w:ascii="Times New Roman" w:hAnsi="Times New Roman"/>
-          <w:sz w:val="28"/>
-          <w:szCs w:val="28"/>
-        </w:rPr>
-      </w:pPr>
-      <w:r>
-        <w:rPr>
-          <w:noProof/>
-        </w:rPr>
+        <w:pStyle w:val="Normal"/>
+        <w:spacing w:lineRule="auto" w:line="360"/>
+        <w:rPr>
+          <w:rFonts w:ascii="Times New Roman" w:hAnsi="Times New Roman"/>
+          <w:sz w:val="28"/>
+          <w:szCs w:val="28"/>
+        </w:rPr>
+      </w:pPr>
+      <w:r>
+        <w:rPr/>
         <w:drawing>
           <wp:inline distT="0" distB="0" distL="0" distR="0">
             <wp:extent cx="5940425" cy="4697730"/>
             <wp:effectExtent l="0" t="0" r="0" b="0"/>
-            <wp:docPr id="5" name="Рисунок 15"/>
+            <wp:docPr id="5" name="Рисунок 15" descr=""/>
             <wp:cNvGraphicFramePr>
               <a:graphicFrameLocks xmlns:a="http://schemas.openxmlformats.org/drawingml/2006/main" noChangeAspect="1"/>
             </wp:cNvGraphicFramePr>
@@ -968,13 +887,13 @@
               <a:graphicData uri="http://schemas.openxmlformats.org/drawingml/2006/picture">
                 <pic:pic xmlns:pic="http://schemas.openxmlformats.org/drawingml/2006/picture">
                   <pic:nvPicPr>
-                    <pic:cNvPr id="5" name="Рисунок 15"/>
+                    <pic:cNvPr id="5" name="Рисунок 15" descr=""/>
                     <pic:cNvPicPr>
                       <a:picLocks noChangeAspect="1" noChangeArrowheads="1"/>
                     </pic:cNvPicPr>
                   </pic:nvPicPr>
                   <pic:blipFill>
-                    <a:blip r:embed="rId8"/>
+                    <a:blip r:embed="rId6"/>
                     <a:stretch>
                       <a:fillRect/>
                     </a:stretch>
@@ -997,48 +916,40 @@
     </w:p>
     <w:p>
       <w:pPr>
-        <w:spacing w:line="360" w:lineRule="auto"/>
-        <w:rPr>
-          <w:rFonts w:ascii="Times New Roman" w:hAnsi="Times New Roman"/>
-          <w:sz w:val="28"/>
-          <w:szCs w:val="28"/>
-        </w:rPr>
-      </w:pPr>
-      <w:r>
-        <w:rPr>
-          <w:rFonts w:ascii="Times New Roman" w:hAnsi="Times New Roman"/>
-          <w:sz w:val="28"/>
-          <w:szCs w:val="28"/>
-        </w:rPr>
-        <w:t xml:space="preserve">Рисунок 5 – </w:t>
-      </w:r>
-      <w:r>
-        <w:rPr>
-          <w:rFonts w:ascii="Times New Roman" w:hAnsi="Times New Roman"/>
-          <w:sz w:val="28"/>
-          <w:szCs w:val="28"/>
-        </w:rPr>
-        <w:t>Настройка «обычного» стиля</w:t>
-      </w:r>
-    </w:p>
-    <w:p>
-      <w:pPr>
-        <w:spacing w:line="360" w:lineRule="auto"/>
-        <w:rPr>
-          <w:rFonts w:ascii="Times New Roman" w:hAnsi="Times New Roman"/>
-          <w:sz w:val="28"/>
-          <w:szCs w:val="28"/>
-        </w:rPr>
-      </w:pPr>
-      <w:r>
-        <w:rPr>
-          <w:noProof/>
-        </w:rPr>
+        <w:pStyle w:val="Normal"/>
+        <w:spacing w:lineRule="auto" w:line="360"/>
+        <w:rPr>
+          <w:rFonts w:ascii="Times New Roman" w:hAnsi="Times New Roman"/>
+          <w:sz w:val="28"/>
+          <w:szCs w:val="28"/>
+        </w:rPr>
+      </w:pPr>
+      <w:r>
+        <w:rPr>
+          <w:rFonts w:ascii="Times New Roman" w:hAnsi="Times New Roman"/>
+          <w:sz w:val="28"/>
+          <w:szCs w:val="28"/>
+        </w:rPr>
+        <w:t>Рисунок 5 – Настройка «обычного» стиля</w:t>
+      </w:r>
+    </w:p>
+    <w:p>
+      <w:pPr>
+        <w:pStyle w:val="Normal"/>
+        <w:spacing w:lineRule="auto" w:line="360"/>
+        <w:rPr>
+          <w:rFonts w:ascii="Times New Roman" w:hAnsi="Times New Roman"/>
+          <w:sz w:val="28"/>
+          <w:szCs w:val="28"/>
+        </w:rPr>
+      </w:pPr>
+      <w:r>
+        <w:rPr/>
         <w:drawing>
           <wp:inline distT="0" distB="0" distL="0" distR="0">
             <wp:extent cx="5940425" cy="3216275"/>
             <wp:effectExtent l="0" t="0" r="0" b="0"/>
-            <wp:docPr id="6" name="Рисунок 16"/>
+            <wp:docPr id="6" name="Рисунок 16" descr=""/>
             <wp:cNvGraphicFramePr>
               <a:graphicFrameLocks xmlns:a="http://schemas.openxmlformats.org/drawingml/2006/main" noChangeAspect="1"/>
             </wp:cNvGraphicFramePr>
@@ -1046,13 +957,13 @@
               <a:graphicData uri="http://schemas.openxmlformats.org/drawingml/2006/picture">
                 <pic:pic xmlns:pic="http://schemas.openxmlformats.org/drawingml/2006/picture">
                   <pic:nvPicPr>
-                    <pic:cNvPr id="6" name="Рисунок 16"/>
+                    <pic:cNvPr id="6" name="Рисунок 16" descr=""/>
                     <pic:cNvPicPr>
                       <a:picLocks noChangeAspect="1" noChangeArrowheads="1"/>
                     </pic:cNvPicPr>
                   </pic:nvPicPr>
                   <pic:blipFill>
-                    <a:blip r:embed="rId9"/>
+                    <a:blip r:embed="rId7"/>
                     <a:stretch>
                       <a:fillRect/>
                     </a:stretch>
@@ -1075,7 +986,8 @@
     </w:p>
     <w:p>
       <w:pPr>
-        <w:spacing w:line="360" w:lineRule="auto"/>
+        <w:pStyle w:val="Normal"/>
+        <w:spacing w:lineRule="auto" w:line="360"/>
         <w:rPr>
           <w:rFonts w:ascii="Times New Roman" w:hAnsi="Times New Roman"/>
           <w:sz w:val="28"/>
@@ -1093,32 +1005,39 @@
     </w:p>
     <w:p>
       <w:pPr>
-        <w:spacing w:line="360" w:lineRule="auto"/>
-        <w:rPr>
-          <w:rFonts w:ascii="Times New Roman" w:hAnsi="Times New Roman"/>
-          <w:sz w:val="28"/>
-          <w:szCs w:val="28"/>
-        </w:rPr>
-      </w:pPr>
-    </w:p>
-    <w:p>
-      <w:pPr>
-        <w:spacing w:line="360" w:lineRule="auto"/>
-        <w:rPr>
-          <w:rFonts w:ascii="Times New Roman" w:hAnsi="Times New Roman"/>
-          <w:sz w:val="28"/>
-          <w:szCs w:val="28"/>
-        </w:rPr>
-      </w:pPr>
-      <w:r>
-        <w:rPr>
-          <w:noProof/>
-        </w:rPr>
+        <w:pStyle w:val="Normal"/>
+        <w:spacing w:lineRule="auto" w:line="360"/>
+        <w:rPr>
+          <w:rFonts w:ascii="Times New Roman" w:hAnsi="Times New Roman"/>
+          <w:sz w:val="28"/>
+          <w:szCs w:val="28"/>
+        </w:rPr>
+      </w:pPr>
+      <w:r>
+        <w:rPr>
+          <w:rFonts w:ascii="Times New Roman" w:hAnsi="Times New Roman"/>
+          <w:sz w:val="28"/>
+          <w:szCs w:val="28"/>
+        </w:rPr>
+      </w:r>
+    </w:p>
+    <w:p>
+      <w:pPr>
+        <w:pStyle w:val="Normal"/>
+        <w:spacing w:lineRule="auto" w:line="360"/>
+        <w:rPr>
+          <w:rFonts w:ascii="Times New Roman" w:hAnsi="Times New Roman"/>
+          <w:sz w:val="28"/>
+          <w:szCs w:val="28"/>
+        </w:rPr>
+      </w:pPr>
+      <w:r>
+        <w:rPr/>
         <w:drawing>
           <wp:inline distT="0" distB="0" distL="0" distR="0">
             <wp:extent cx="5940425" cy="3233420"/>
             <wp:effectExtent l="0" t="0" r="0" b="0"/>
-            <wp:docPr id="7" name="Рисунок 17"/>
+            <wp:docPr id="7" name="Рисунок 17" descr=""/>
             <wp:cNvGraphicFramePr>
               <a:graphicFrameLocks xmlns:a="http://schemas.openxmlformats.org/drawingml/2006/main" noChangeAspect="1"/>
             </wp:cNvGraphicFramePr>
@@ -1126,13 +1045,13 @@
               <a:graphicData uri="http://schemas.openxmlformats.org/drawingml/2006/picture">
                 <pic:pic xmlns:pic="http://schemas.openxmlformats.org/drawingml/2006/picture">
                   <pic:nvPicPr>
-                    <pic:cNvPr id="7" name="Рисунок 17"/>
+                    <pic:cNvPr id="7" name="Рисунок 17" descr=""/>
                     <pic:cNvPicPr>
                       <a:picLocks noChangeAspect="1" noChangeArrowheads="1"/>
                     </pic:cNvPicPr>
                   </pic:nvPicPr>
                   <pic:blipFill>
-                    <a:blip r:embed="rId10"/>
+                    <a:blip r:embed="rId8"/>
                     <a:stretch>
                       <a:fillRect/>
                     </a:stretch>
@@ -1155,7 +1074,8 @@
     </w:p>
     <w:p>
       <w:pPr>
-        <w:spacing w:line="360" w:lineRule="auto"/>
+        <w:pStyle w:val="Normal"/>
+        <w:spacing w:lineRule="auto" w:line="360"/>
         <w:rPr>
           <w:rFonts w:ascii="Times New Roman" w:hAnsi="Times New Roman"/>
           <w:sz w:val="28"/>
@@ -1173,32 +1093,39 @@
     </w:p>
     <w:p>
       <w:pPr>
-        <w:spacing w:line="360" w:lineRule="auto"/>
-        <w:rPr>
-          <w:rFonts w:ascii="Times New Roman" w:hAnsi="Times New Roman"/>
-          <w:sz w:val="28"/>
-          <w:szCs w:val="28"/>
-        </w:rPr>
-      </w:pPr>
-    </w:p>
-    <w:p>
-      <w:pPr>
-        <w:spacing w:line="360" w:lineRule="auto"/>
-        <w:rPr>
-          <w:rFonts w:ascii="Times New Roman" w:hAnsi="Times New Roman"/>
-          <w:sz w:val="28"/>
-          <w:szCs w:val="28"/>
-        </w:rPr>
-      </w:pPr>
-      <w:r>
-        <w:rPr>
-          <w:noProof/>
-        </w:rPr>
+        <w:pStyle w:val="Normal"/>
+        <w:spacing w:lineRule="auto" w:line="360"/>
+        <w:rPr>
+          <w:rFonts w:ascii="Times New Roman" w:hAnsi="Times New Roman"/>
+          <w:sz w:val="28"/>
+          <w:szCs w:val="28"/>
+        </w:rPr>
+      </w:pPr>
+      <w:r>
+        <w:rPr>
+          <w:rFonts w:ascii="Times New Roman" w:hAnsi="Times New Roman"/>
+          <w:sz w:val="28"/>
+          <w:szCs w:val="28"/>
+        </w:rPr>
+      </w:r>
+    </w:p>
+    <w:p>
+      <w:pPr>
+        <w:pStyle w:val="Normal"/>
+        <w:spacing w:lineRule="auto" w:line="360"/>
+        <w:rPr>
+          <w:rFonts w:ascii="Times New Roman" w:hAnsi="Times New Roman"/>
+          <w:sz w:val="28"/>
+          <w:szCs w:val="28"/>
+        </w:rPr>
+      </w:pPr>
+      <w:r>
+        <w:rPr/>
         <w:drawing>
           <wp:inline distT="0" distB="0" distL="0" distR="0">
             <wp:extent cx="5940425" cy="3148330"/>
             <wp:effectExtent l="0" t="0" r="0" b="0"/>
-            <wp:docPr id="8" name="Рисунок 18"/>
+            <wp:docPr id="8" name="Рисунок 18" descr=""/>
             <wp:cNvGraphicFramePr>
               <a:graphicFrameLocks xmlns:a="http://schemas.openxmlformats.org/drawingml/2006/main" noChangeAspect="1"/>
             </wp:cNvGraphicFramePr>
@@ -1206,13 +1133,13 @@
               <a:graphicData uri="http://schemas.openxmlformats.org/drawingml/2006/picture">
                 <pic:pic xmlns:pic="http://schemas.openxmlformats.org/drawingml/2006/picture">
                   <pic:nvPicPr>
-                    <pic:cNvPr id="8" name="Рисунок 18"/>
+                    <pic:cNvPr id="8" name="Рисунок 18" descr=""/>
                     <pic:cNvPicPr>
                       <a:picLocks noChangeAspect="1" noChangeArrowheads="1"/>
                     </pic:cNvPicPr>
                   </pic:nvPicPr>
                   <pic:blipFill>
-                    <a:blip r:embed="rId11"/>
+                    <a:blip r:embed="rId9"/>
                     <a:stretch>
                       <a:fillRect/>
                     </a:stretch>
@@ -1235,7 +1162,8 @@
     </w:p>
     <w:p>
       <w:pPr>
-        <w:spacing w:line="360" w:lineRule="auto"/>
+        <w:pStyle w:val="Normal"/>
+        <w:spacing w:lineRule="auto" w:line="360"/>
         <w:rPr>
           <w:rFonts w:ascii="Times New Roman" w:hAnsi="Times New Roman"/>
           <w:sz w:val="28"/>
@@ -1253,22 +1181,21 @@
     </w:p>
     <w:p>
       <w:pPr>
-        <w:spacing w:line="360" w:lineRule="auto"/>
-        <w:rPr>
-          <w:rFonts w:ascii="Times New Roman" w:hAnsi="Times New Roman"/>
-          <w:sz w:val="28"/>
-          <w:szCs w:val="28"/>
-        </w:rPr>
-      </w:pPr>
-      <w:r>
-        <w:rPr>
-          <w:noProof/>
-        </w:rPr>
+        <w:pStyle w:val="Normal"/>
+        <w:spacing w:lineRule="auto" w:line="360"/>
+        <w:rPr>
+          <w:rFonts w:ascii="Times New Roman" w:hAnsi="Times New Roman"/>
+          <w:sz w:val="28"/>
+          <w:szCs w:val="28"/>
+        </w:rPr>
+      </w:pPr>
+      <w:r>
+        <w:rPr/>
         <w:drawing>
           <wp:inline distT="0" distB="0" distL="0" distR="0">
             <wp:extent cx="5940425" cy="2631440"/>
             <wp:effectExtent l="0" t="0" r="0" b="0"/>
-            <wp:docPr id="9" name="Рисунок 19"/>
+            <wp:docPr id="9" name="Рисунок 19" descr=""/>
             <wp:cNvGraphicFramePr>
               <a:graphicFrameLocks xmlns:a="http://schemas.openxmlformats.org/drawingml/2006/main" noChangeAspect="1"/>
             </wp:cNvGraphicFramePr>
@@ -1276,13 +1203,13 @@
               <a:graphicData uri="http://schemas.openxmlformats.org/drawingml/2006/picture">
                 <pic:pic xmlns:pic="http://schemas.openxmlformats.org/drawingml/2006/picture">
                   <pic:nvPicPr>
-                    <pic:cNvPr id="9" name="Рисунок 19"/>
+                    <pic:cNvPr id="9" name="Рисунок 19" descr=""/>
                     <pic:cNvPicPr>
                       <a:picLocks noChangeAspect="1" noChangeArrowheads="1"/>
                     </pic:cNvPicPr>
                   </pic:nvPicPr>
                   <pic:blipFill>
-                    <a:blip r:embed="rId12"/>
+                    <a:blip r:embed="rId10"/>
                     <a:stretch>
                       <a:fillRect/>
                     </a:stretch>
@@ -1305,7 +1232,8 @@
     </w:p>
     <w:p>
       <w:pPr>
-        <w:spacing w:line="360" w:lineRule="auto"/>
+        <w:pStyle w:val="Normal"/>
+        <w:spacing w:lineRule="auto" w:line="360"/>
         <w:rPr>
           <w:rFonts w:ascii="Times New Roman" w:hAnsi="Times New Roman"/>
           <w:sz w:val="28"/>
@@ -1323,22 +1251,21 @@
     </w:p>
     <w:p>
       <w:pPr>
-        <w:spacing w:line="360" w:lineRule="auto"/>
-        <w:rPr>
-          <w:rFonts w:ascii="Times New Roman" w:hAnsi="Times New Roman"/>
-          <w:sz w:val="28"/>
-          <w:szCs w:val="28"/>
-        </w:rPr>
-      </w:pPr>
-      <w:r>
-        <w:rPr>
-          <w:noProof/>
-        </w:rPr>
+        <w:pStyle w:val="Normal"/>
+        <w:spacing w:lineRule="auto" w:line="360"/>
+        <w:rPr>
+          <w:rFonts w:ascii="Times New Roman" w:hAnsi="Times New Roman"/>
+          <w:sz w:val="28"/>
+          <w:szCs w:val="28"/>
+        </w:rPr>
+      </w:pPr>
+      <w:r>
+        <w:rPr/>
         <w:drawing>
           <wp:inline distT="0" distB="0" distL="0" distR="0">
             <wp:extent cx="5940425" cy="3157855"/>
             <wp:effectExtent l="0" t="0" r="0" b="0"/>
-            <wp:docPr id="10" name="Рисунок 20"/>
+            <wp:docPr id="10" name="Рисунок 20" descr=""/>
             <wp:cNvGraphicFramePr>
               <a:graphicFrameLocks xmlns:a="http://schemas.openxmlformats.org/drawingml/2006/main" noChangeAspect="1"/>
             </wp:cNvGraphicFramePr>
@@ -1346,13 +1273,13 @@
               <a:graphicData uri="http://schemas.openxmlformats.org/drawingml/2006/picture">
                 <pic:pic xmlns:pic="http://schemas.openxmlformats.org/drawingml/2006/picture">
                   <pic:nvPicPr>
-                    <pic:cNvPr id="10" name="Рисунок 20"/>
+                    <pic:cNvPr id="10" name="Рисунок 20" descr=""/>
                     <pic:cNvPicPr>
                       <a:picLocks noChangeAspect="1" noChangeArrowheads="1"/>
                     </pic:cNvPicPr>
                   </pic:nvPicPr>
                   <pic:blipFill>
-                    <a:blip r:embed="rId13"/>
+                    <a:blip r:embed="rId11"/>
                     <a:stretch>
                       <a:fillRect/>
                     </a:stretch>
@@ -1375,7 +1302,8 @@
     </w:p>
     <w:p>
       <w:pPr>
-        <w:spacing w:line="360" w:lineRule="auto"/>
+        <w:pStyle w:val="Normal"/>
+        <w:spacing w:lineRule="auto" w:line="360"/>
         <w:rPr>
           <w:rFonts w:ascii="Times New Roman" w:hAnsi="Times New Roman"/>
           <w:sz w:val="28"/>
@@ -1393,7 +1321,8 @@
     </w:p>
     <w:p>
       <w:pPr>
-        <w:spacing w:line="360" w:lineRule="auto"/>
+        <w:pStyle w:val="Normal"/>
+        <w:spacing w:lineRule="auto" w:line="360"/>
         <w:rPr>
           <w:rFonts w:ascii="Times New Roman" w:hAnsi="Times New Roman"/>
           <w:b/>
@@ -1413,7 +1342,8 @@
     </w:p>
     <w:p>
       <w:pPr>
-        <w:spacing w:line="360" w:lineRule="auto"/>
+        <w:pStyle w:val="Normal"/>
+        <w:spacing w:lineRule="auto" w:line="360"/>
         <w:rPr>
           <w:rFonts w:ascii="Times New Roman" w:hAnsi="Times New Roman"/>
           <w:sz w:val="28"/>
@@ -1431,111 +1361,84 @@
     </w:p>
     <w:p>
       <w:pPr>
-        <w:spacing w:line="360" w:lineRule="auto"/>
-        <w:rPr>
-          <w:rFonts w:ascii="Times New Roman" w:hAnsi="Times New Roman"/>
-          <w:sz w:val="28"/>
-          <w:szCs w:val="28"/>
-        </w:rPr>
-      </w:pPr>
-      <w:r>
-        <w:rPr>
-          <w:rFonts w:ascii="Times New Roman" w:hAnsi="Times New Roman"/>
-          <w:sz w:val="28"/>
-          <w:szCs w:val="28"/>
-        </w:rPr>
-        <w:t>2.Применяя один сти</w:t>
-      </w:r>
-      <w:r>
-        <w:rPr>
-          <w:rFonts w:ascii="Times New Roman" w:hAnsi="Times New Roman"/>
-          <w:sz w:val="28"/>
-          <w:szCs w:val="28"/>
-        </w:rPr>
-        <w:t xml:space="preserve">ль к разным абзацам, имеющим один уровень, им задаётся одинаковый формат. Параметры готовых стилей можно изменять как для использования только в текущем документе, так и сохранив внесённые изменения для работы с другими текстовыми документами. </w:t>
-      </w:r>
-    </w:p>
-    <w:p>
-      <w:pPr>
-        <w:spacing w:line="360" w:lineRule="auto"/>
-        <w:rPr>
-          <w:rFonts w:ascii="Times New Roman" w:hAnsi="Times New Roman"/>
-          <w:sz w:val="28"/>
-          <w:szCs w:val="28"/>
-        </w:rPr>
-      </w:pPr>
-      <w:r>
-        <w:rPr>
-          <w:rFonts w:ascii="Times New Roman" w:hAnsi="Times New Roman"/>
-          <w:sz w:val="28"/>
-          <w:szCs w:val="28"/>
-        </w:rPr>
-        <w:t xml:space="preserve">3. Разрыв </w:t>
-      </w:r>
-      <w:r>
-        <w:rPr>
-          <w:rFonts w:ascii="Times New Roman" w:hAnsi="Times New Roman"/>
-          <w:sz w:val="28"/>
-          <w:szCs w:val="28"/>
-        </w:rPr>
-        <w:t>страницы - это место, где заканчивается одна страница и начинается следующая. А разрыв раздела разбивает страницу на несколько разделов для того, чтобы применить к различным частям текста специальное форматирование.</w:t>
-      </w:r>
-    </w:p>
-    <w:p>
-      <w:pPr>
-        <w:spacing w:line="360" w:lineRule="auto"/>
-        <w:rPr>
-          <w:rFonts w:ascii="Times New Roman" w:hAnsi="Times New Roman"/>
-          <w:sz w:val="28"/>
-          <w:szCs w:val="28"/>
-        </w:rPr>
-      </w:pPr>
-      <w:r>
-        <w:rPr>
-          <w:rFonts w:ascii="Times New Roman" w:hAnsi="Times New Roman"/>
-          <w:sz w:val="28"/>
-          <w:szCs w:val="28"/>
-        </w:rPr>
-        <w:t>4.Например, задание различных колонтитул</w:t>
-      </w:r>
-      <w:r>
-        <w:rPr>
-          <w:rFonts w:ascii="Times New Roman" w:hAnsi="Times New Roman"/>
-          <w:sz w:val="28"/>
-          <w:szCs w:val="28"/>
-        </w:rPr>
-        <w:t>ов в соответствии с названием текущей главы.) Для каждого раздела возможна своя нумерация страниц.</w:t>
-      </w:r>
-    </w:p>
-    <w:p>
-      <w:pPr>
-        <w:spacing w:line="360" w:lineRule="auto"/>
-        <w:rPr>
-          <w:rFonts w:ascii="Times New Roman" w:hAnsi="Times New Roman"/>
-          <w:sz w:val="28"/>
-          <w:szCs w:val="28"/>
-        </w:rPr>
-      </w:pPr>
-      <w:r>
-        <w:rPr>
-          <w:rFonts w:ascii="Times New Roman" w:hAnsi="Times New Roman"/>
-          <w:sz w:val="28"/>
-          <w:szCs w:val="28"/>
-        </w:rPr>
-        <w:t>5.Колонтитулами называют какие-либо данные, помещенные вне основного текста на каждой странице и отображающиеся при распечатке. Чаще всего в этом качестве вы</w:t>
-      </w:r>
-      <w:r>
-        <w:rPr>
-          <w:rFonts w:ascii="Times New Roman" w:hAnsi="Times New Roman"/>
-          <w:sz w:val="28"/>
-          <w:szCs w:val="28"/>
-        </w:rPr>
-        <w:t xml:space="preserve">ступают заголовок книги, статьи или параграфа, фамилия автора, название фирмы и так далее. Колонтитулом может служить не только текст, но и изображение, например логотип компании. </w:t>
-      </w:r>
-    </w:p>
-    <w:p>
-      <w:pPr>
-        <w:spacing w:line="360" w:lineRule="auto"/>
+        <w:pStyle w:val="Normal"/>
+        <w:spacing w:lineRule="auto" w:line="360"/>
+        <w:rPr>
+          <w:rFonts w:ascii="Times New Roman" w:hAnsi="Times New Roman"/>
+          <w:sz w:val="28"/>
+          <w:szCs w:val="28"/>
+        </w:rPr>
+      </w:pPr>
+      <w:r>
+        <w:rPr>
+          <w:rFonts w:ascii="Times New Roman" w:hAnsi="Times New Roman"/>
+          <w:sz w:val="28"/>
+          <w:szCs w:val="28"/>
+        </w:rPr>
+        <w:t xml:space="preserve">2.Применяя один стиль к разным абзацам, имеющим один уровень, им задаётся одинаковый формат. Параметры готовых стилей можно изменять как для использования только в текущем документе, так и сохранив внесённые изменения для работы с другими текстовыми документами. </w:t>
+      </w:r>
+    </w:p>
+    <w:p>
+      <w:pPr>
+        <w:pStyle w:val="Normal"/>
+        <w:spacing w:lineRule="auto" w:line="360"/>
+        <w:rPr>
+          <w:rFonts w:ascii="Times New Roman" w:hAnsi="Times New Roman"/>
+          <w:sz w:val="28"/>
+          <w:szCs w:val="28"/>
+        </w:rPr>
+      </w:pPr>
+      <w:r>
+        <w:rPr>
+          <w:rFonts w:ascii="Times New Roman" w:hAnsi="Times New Roman"/>
+          <w:sz w:val="28"/>
+          <w:szCs w:val="28"/>
+        </w:rPr>
+        <w:t>3. Разрыв страницы - это место, где заканчивается одна страница и начинается следующая. А разрыв раздела разбивает страницу на несколько разделов для того, чтобы применить к различным частям текста специальное форматирование.</w:t>
+      </w:r>
+    </w:p>
+    <w:p>
+      <w:pPr>
+        <w:pStyle w:val="Normal"/>
+        <w:spacing w:lineRule="auto" w:line="360"/>
+        <w:rPr>
+          <w:rFonts w:ascii="Times New Roman" w:hAnsi="Times New Roman"/>
+          <w:sz w:val="28"/>
+          <w:szCs w:val="28"/>
+        </w:rPr>
+      </w:pPr>
+      <w:r>
+        <w:rPr>
+          <w:rFonts w:ascii="Times New Roman" w:hAnsi="Times New Roman"/>
+          <w:sz w:val="28"/>
+          <w:szCs w:val="28"/>
+        </w:rPr>
+        <w:t>4.Например, задание различных колонтитулов в соответствии с названием текущей главы.) Для каждого раздела возможна своя нумерация страниц.</w:t>
+      </w:r>
+    </w:p>
+    <w:p>
+      <w:pPr>
+        <w:pStyle w:val="Normal"/>
+        <w:spacing w:lineRule="auto" w:line="360"/>
+        <w:rPr>
+          <w:rFonts w:ascii="Times New Roman" w:hAnsi="Times New Roman"/>
+          <w:sz w:val="28"/>
+          <w:szCs w:val="28"/>
+        </w:rPr>
+      </w:pPr>
+      <w:r>
+        <w:rPr>
+          <w:rFonts w:ascii="Times New Roman" w:hAnsi="Times New Roman"/>
+          <w:sz w:val="28"/>
+          <w:szCs w:val="28"/>
+        </w:rPr>
+        <w:t xml:space="preserve">5.Колонтитулами называют какие-либо данные, помещенные вне основного текста на каждой странице и отображающиеся при распечатке. Чаще всего в этом качестве выступают заголовок книги, статьи или параграфа, фамилия автора, название фирмы и так далее. Колонтитулом может служить не только текст, но и изображение, например логотип компании. </w:t>
+      </w:r>
+    </w:p>
+    <w:p>
+      <w:pPr>
+        <w:pStyle w:val="Normal"/>
+        <w:spacing w:lineRule="auto" w:line="360"/>
         <w:rPr>
           <w:rFonts w:ascii="Times New Roman" w:hAnsi="Times New Roman"/>
           <w:sz w:val="28"/>
@@ -1550,7 +1453,6 @@
         </w:rPr>
         <w:t xml:space="preserve">Отличия </w:t>
       </w:r>
-      <w:proofErr w:type="spellStart"/>
       <w:r>
         <w:rPr>
           <w:rFonts w:ascii="Times New Roman" w:hAnsi="Times New Roman"/>
@@ -1558,9 +1460,16 @@
           <w:szCs w:val="28"/>
           <w:lang w:val="en-US"/>
         </w:rPr>
-        <w:t>LibreOffice</w:t>
-      </w:r>
-      <w:proofErr w:type="spellEnd"/>
+        <w:t xml:space="preserve">LibreOffice Writer </w:t>
+      </w:r>
+      <w:r>
+        <w:rPr>
+          <w:rFonts w:ascii="Times New Roman" w:hAnsi="Times New Roman"/>
+          <w:sz w:val="28"/>
+          <w:szCs w:val="28"/>
+        </w:rPr>
+        <w:t xml:space="preserve">от </w:t>
+      </w:r>
       <w:r>
         <w:rPr>
           <w:rFonts w:ascii="Times New Roman" w:hAnsi="Times New Roman"/>
@@ -1568,16 +1477,19 @@
           <w:szCs w:val="28"/>
           <w:lang w:val="en-US"/>
         </w:rPr>
-        <w:t xml:space="preserve"> Writer </w:t>
-      </w:r>
-      <w:r>
-        <w:rPr>
-          <w:rFonts w:ascii="Times New Roman" w:hAnsi="Times New Roman"/>
-          <w:sz w:val="28"/>
-          <w:szCs w:val="28"/>
-        </w:rPr>
-        <w:t xml:space="preserve">от </w:t>
-      </w:r>
+        <w:t>MS Word:</w:t>
+      </w:r>
+    </w:p>
+    <w:p>
+      <w:pPr>
+        <w:pStyle w:val="Normal"/>
+        <w:spacing w:lineRule="auto" w:line="360"/>
+        <w:rPr>
+          <w:rFonts w:ascii="Times New Roman" w:hAnsi="Times New Roman"/>
+          <w:sz w:val="28"/>
+          <w:szCs w:val="28"/>
+        </w:rPr>
+      </w:pPr>
       <w:r>
         <w:rPr>
           <w:rFonts w:ascii="Times New Roman" w:hAnsi="Times New Roman"/>
@@ -1585,18 +1497,16 @@
           <w:szCs w:val="28"/>
           <w:lang w:val="en-US"/>
         </w:rPr>
-        <w:t>MS Word:</w:t>
-      </w:r>
-    </w:p>
-    <w:p>
-      <w:pPr>
-        <w:spacing w:line="360" w:lineRule="auto"/>
-        <w:rPr>
-          <w:rFonts w:ascii="Times New Roman" w:hAnsi="Times New Roman"/>
-          <w:sz w:val="28"/>
-          <w:szCs w:val="28"/>
-        </w:rPr>
-      </w:pPr>
+        <w:t>1)</w:t>
+      </w:r>
+      <w:r>
+        <w:rPr>
+          <w:rFonts w:ascii="Times New Roman" w:hAnsi="Times New Roman"/>
+          <w:sz w:val="28"/>
+          <w:szCs w:val="28"/>
+        </w:rPr>
+        <w:t xml:space="preserve">Доступность расширений(Комплексная экосистема расширений у </w:t>
+      </w:r>
       <w:r>
         <w:rPr>
           <w:rFonts w:ascii="Times New Roman" w:hAnsi="Times New Roman"/>
@@ -1604,25 +1514,19 @@
           <w:szCs w:val="28"/>
           <w:lang w:val="en-US"/>
         </w:rPr>
-        <w:t>1)</w:t>
-      </w:r>
-      <w:r>
-        <w:rPr>
-          <w:rFonts w:ascii="Times New Roman" w:hAnsi="Times New Roman"/>
-          <w:sz w:val="28"/>
-          <w:szCs w:val="28"/>
-        </w:rPr>
-        <w:t>Доступность расширений(Комплексная</w:t>
-      </w:r>
-      <w:r>
-        <w:rPr>
-          <w:rFonts w:ascii="Times New Roman" w:hAnsi="Times New Roman"/>
-          <w:sz w:val="28"/>
-          <w:szCs w:val="28"/>
-        </w:rPr>
-        <w:t xml:space="preserve"> экосистема расширений у </w:t>
-      </w:r>
-      <w:proofErr w:type="spellStart"/>
+        <w:t>LibreOffice)</w:t>
+      </w:r>
+    </w:p>
+    <w:p>
+      <w:pPr>
+        <w:pStyle w:val="Normal"/>
+        <w:spacing w:lineRule="auto" w:line="360"/>
+        <w:rPr>
+          <w:rFonts w:ascii="Times New Roman" w:hAnsi="Times New Roman"/>
+          <w:sz w:val="28"/>
+          <w:szCs w:val="28"/>
+        </w:rPr>
+      </w:pPr>
       <w:r>
         <w:rPr>
           <w:rFonts w:ascii="Times New Roman" w:hAnsi="Times New Roman"/>
@@ -1630,9 +1534,16 @@
           <w:szCs w:val="28"/>
           <w:lang w:val="en-US"/>
         </w:rPr>
-        <w:t>LibreOffice</w:t>
-      </w:r>
-      <w:proofErr w:type="spellEnd"/>
+        <w:t>2)</w:t>
+      </w:r>
+      <w:r>
+        <w:rPr>
+          <w:rFonts w:ascii="Times New Roman" w:hAnsi="Times New Roman"/>
+          <w:sz w:val="28"/>
+          <w:szCs w:val="28"/>
+        </w:rPr>
+        <w:t xml:space="preserve">Расширенные опции сохранения документов в формате </w:t>
+      </w:r>
       <w:r>
         <w:rPr>
           <w:rFonts w:ascii="Times New Roman" w:hAnsi="Times New Roman"/>
@@ -1640,18 +1551,16 @@
           <w:szCs w:val="28"/>
           <w:lang w:val="en-US"/>
         </w:rPr>
-        <w:t>)</w:t>
-      </w:r>
-    </w:p>
-    <w:p>
-      <w:pPr>
-        <w:spacing w:line="360" w:lineRule="auto"/>
-        <w:rPr>
-          <w:rFonts w:ascii="Times New Roman" w:hAnsi="Times New Roman"/>
-          <w:sz w:val="28"/>
-          <w:szCs w:val="28"/>
-        </w:rPr>
-      </w:pPr>
+        <w:t xml:space="preserve">PDF </w:t>
+      </w:r>
+      <w:r>
+        <w:rPr>
+          <w:rFonts w:ascii="Times New Roman" w:hAnsi="Times New Roman"/>
+          <w:sz w:val="28"/>
+          <w:szCs w:val="28"/>
+        </w:rPr>
+        <w:t xml:space="preserve">у </w:t>
+      </w:r>
       <w:r>
         <w:rPr>
           <w:rFonts w:ascii="Times New Roman" w:hAnsi="Times New Roman"/>
@@ -1659,15 +1568,15 @@
           <w:szCs w:val="28"/>
           <w:lang w:val="en-US"/>
         </w:rPr>
-        <w:t>2)</w:t>
-      </w:r>
-      <w:r>
-        <w:rPr>
-          <w:rFonts w:ascii="Times New Roman" w:hAnsi="Times New Roman"/>
-          <w:sz w:val="28"/>
-          <w:szCs w:val="28"/>
-        </w:rPr>
-        <w:t xml:space="preserve">Расширенные опции сохранения документов в формате </w:t>
+        <w:t xml:space="preserve">LibreOffice, </w:t>
+      </w:r>
+      <w:r>
+        <w:rPr>
+          <w:rFonts w:ascii="Times New Roman" w:hAnsi="Times New Roman"/>
+          <w:sz w:val="28"/>
+          <w:szCs w:val="28"/>
+        </w:rPr>
+        <w:t xml:space="preserve">в  отличии от </w:t>
       </w:r>
       <w:r>
         <w:rPr>
@@ -1676,17 +1585,19 @@
           <w:szCs w:val="28"/>
           <w:lang w:val="en-US"/>
         </w:rPr>
-        <w:t xml:space="preserve">PDF </w:t>
-      </w:r>
-      <w:r>
-        <w:rPr>
-          <w:rFonts w:ascii="Times New Roman" w:hAnsi="Times New Roman"/>
-          <w:sz w:val="28"/>
-          <w:szCs w:val="28"/>
-        </w:rPr>
-        <w:t xml:space="preserve">у </w:t>
-      </w:r>
-      <w:proofErr w:type="spellStart"/>
+        <w:t>Word</w:t>
+      </w:r>
+    </w:p>
+    <w:p>
+      <w:pPr>
+        <w:pStyle w:val="Normal"/>
+        <w:spacing w:lineRule="auto" w:line="360"/>
+        <w:rPr>
+          <w:rFonts w:ascii="Times New Roman" w:hAnsi="Times New Roman"/>
+          <w:sz w:val="28"/>
+          <w:szCs w:val="28"/>
+        </w:rPr>
+      </w:pPr>
       <w:r>
         <w:rPr>
           <w:rFonts w:ascii="Times New Roman" w:hAnsi="Times New Roman"/>
@@ -1694,9 +1605,74 @@
           <w:szCs w:val="28"/>
           <w:lang w:val="en-US"/>
         </w:rPr>
-        <w:t>LibreOffice</w:t>
-      </w:r>
-      <w:proofErr w:type="spellEnd"/>
+        <w:t>3)</w:t>
+      </w:r>
+      <w:r>
+        <w:rPr>
+          <w:rFonts w:ascii="Times New Roman" w:hAnsi="Times New Roman"/>
+          <w:sz w:val="28"/>
+          <w:szCs w:val="28"/>
+        </w:rPr>
+        <w:t>Поддержка печати математических символов</w:t>
+      </w:r>
+    </w:p>
+    <w:p>
+      <w:pPr>
+        <w:pStyle w:val="Normal"/>
+        <w:spacing w:lineRule="auto" w:line="360"/>
+        <w:rPr>
+          <w:rFonts w:ascii="Times New Roman" w:hAnsi="Times New Roman"/>
+          <w:sz w:val="28"/>
+          <w:szCs w:val="28"/>
+        </w:rPr>
+      </w:pPr>
+      <w:r>
+        <w:rPr>
+          <w:rFonts w:ascii="Times New Roman" w:hAnsi="Times New Roman"/>
+          <w:sz w:val="28"/>
+          <w:szCs w:val="28"/>
+        </w:rPr>
+      </w:r>
+    </w:p>
+    <w:p>
+      <w:pPr>
+        <w:pStyle w:val="Normal"/>
+        <w:spacing w:lineRule="auto" w:line="360"/>
+        <w:rPr>
+          <w:rFonts w:ascii="Times New Roman" w:hAnsi="Times New Roman"/>
+          <w:b/>
+          <w:sz w:val="28"/>
+          <w:szCs w:val="28"/>
+        </w:rPr>
+      </w:pPr>
+      <w:r>
+        <w:rPr>
+          <w:rFonts w:ascii="Times New Roman" w:hAnsi="Times New Roman"/>
+          <w:b/>
+          <w:sz w:val="28"/>
+          <w:szCs w:val="28"/>
+        </w:rPr>
+        <w:t xml:space="preserve">Вывод </w:t>
+      </w:r>
+    </w:p>
+    <w:p>
+      <w:pPr>
+        <w:pStyle w:val="Normal"/>
+        <w:spacing w:lineRule="auto" w:line="360" w:before="0" w:after="200"/>
+        <w:rPr>
+          <w:rFonts w:ascii="Times New Roman" w:hAnsi="Times New Roman"/>
+          <w:sz w:val="28"/>
+          <w:szCs w:val="28"/>
+        </w:rPr>
+      </w:pPr>
+      <w:r>
+        <w:rPr>
+          <w:rFonts w:ascii="Times New Roman" w:hAnsi="Times New Roman"/>
+          <w:sz w:val="28"/>
+          <w:szCs w:val="28"/>
+        </w:rPr>
+        <w:t xml:space="preserve">Во время выполнения лабораторной работы были освоены некоторые возможности в </w:t>
+      </w:r>
       <w:r>
         <w:rPr>
           <w:rFonts w:ascii="Times New Roman" w:hAnsi="Times New Roman"/>
@@ -1704,15 +1680,15 @@
           <w:szCs w:val="28"/>
           <w:lang w:val="en-US"/>
         </w:rPr>
-        <w:t xml:space="preserve">, </w:t>
-      </w:r>
-      <w:r>
-        <w:rPr>
-          <w:rFonts w:ascii="Times New Roman" w:hAnsi="Times New Roman"/>
-          <w:sz w:val="28"/>
-          <w:szCs w:val="28"/>
-        </w:rPr>
-        <w:t xml:space="preserve">в  отличии от </w:t>
+        <w:t>Microsoft</w:t>
+      </w:r>
+      <w:r>
+        <w:rPr>
+          <w:rFonts w:ascii="Times New Roman" w:hAnsi="Times New Roman"/>
+          <w:sz w:val="28"/>
+          <w:szCs w:val="28"/>
+        </w:rPr>
+        <w:t xml:space="preserve"> </w:t>
       </w:r>
       <w:r>
         <w:rPr>
@@ -1723,107 +1699,6 @@
         </w:rPr>
         <w:t>Word</w:t>
       </w:r>
-    </w:p>
-    <w:p>
-      <w:pPr>
-        <w:spacing w:line="360" w:lineRule="auto"/>
-        <w:rPr>
-          <w:rFonts w:ascii="Times New Roman" w:hAnsi="Times New Roman"/>
-          <w:sz w:val="28"/>
-          <w:szCs w:val="28"/>
-        </w:rPr>
-      </w:pPr>
-      <w:r>
-        <w:rPr>
-          <w:rFonts w:ascii="Times New Roman" w:hAnsi="Times New Roman"/>
-          <w:sz w:val="28"/>
-          <w:szCs w:val="28"/>
-          <w:lang w:val="en-US"/>
-        </w:rPr>
-        <w:t>3)</w:t>
-      </w:r>
-      <w:r>
-        <w:rPr>
-          <w:rFonts w:ascii="Times New Roman" w:hAnsi="Times New Roman"/>
-          <w:sz w:val="28"/>
-          <w:szCs w:val="28"/>
-        </w:rPr>
-        <w:t>Поддержка печати математических символов</w:t>
-      </w:r>
-    </w:p>
-    <w:p>
-      <w:pPr>
-        <w:spacing w:line="360" w:lineRule="auto"/>
-        <w:rPr>
-          <w:rFonts w:ascii="Times New Roman" w:hAnsi="Times New Roman"/>
-          <w:sz w:val="28"/>
-          <w:szCs w:val="28"/>
-        </w:rPr>
-      </w:pPr>
-    </w:p>
-    <w:p>
-      <w:pPr>
-        <w:spacing w:line="360" w:lineRule="auto"/>
-        <w:rPr>
-          <w:rFonts w:ascii="Times New Roman" w:hAnsi="Times New Roman"/>
-          <w:b/>
-          <w:sz w:val="28"/>
-          <w:szCs w:val="28"/>
-        </w:rPr>
-      </w:pPr>
-      <w:r>
-        <w:rPr>
-          <w:rFonts w:ascii="Times New Roman" w:hAnsi="Times New Roman"/>
-          <w:b/>
-          <w:sz w:val="28"/>
-          <w:szCs w:val="28"/>
-        </w:rPr>
-        <w:t xml:space="preserve">Вывод </w:t>
-      </w:r>
-    </w:p>
-    <w:p>
-      <w:pPr>
-        <w:spacing w:line="360" w:lineRule="auto"/>
-        <w:rPr>
-          <w:rFonts w:ascii="Times New Roman" w:hAnsi="Times New Roman"/>
-          <w:sz w:val="28"/>
-          <w:szCs w:val="28"/>
-        </w:rPr>
-      </w:pPr>
-      <w:r>
-        <w:rPr>
-          <w:rFonts w:ascii="Times New Roman" w:hAnsi="Times New Roman"/>
-          <w:sz w:val="28"/>
-          <w:szCs w:val="28"/>
-        </w:rPr>
-        <w:t xml:space="preserve">Во время выполнения лабораторной работы были освоены некоторые возможности в </w:t>
-      </w:r>
-      <w:r>
-        <w:rPr>
-          <w:rFonts w:ascii="Times New Roman" w:hAnsi="Times New Roman"/>
-          <w:sz w:val="28"/>
-          <w:szCs w:val="28"/>
-          <w:lang w:val="en-US"/>
-        </w:rPr>
-        <w:t>Microsoft</w:t>
-      </w:r>
-      <w:r>
-        <w:rPr>
-          <w:rFonts w:ascii="Times New Roman" w:hAnsi="Times New Roman"/>
-          <w:sz w:val="28"/>
-          <w:szCs w:val="28"/>
-        </w:rPr>
-        <w:t xml:space="preserve"> </w:t>
-      </w:r>
-      <w:r>
-        <w:rPr>
-          <w:rFonts w:ascii="Times New Roman" w:hAnsi="Times New Roman"/>
-          <w:sz w:val="28"/>
-          <w:szCs w:val="28"/>
-          <w:lang w:val="en-US"/>
-        </w:rPr>
-        <w:t>Word</w:t>
-      </w:r>
       <w:r>
         <w:rPr>
           <w:rFonts w:ascii="Times New Roman" w:hAnsi="Times New Roman"/>
@@ -1834,22 +1709,24 @@
       </w:r>
     </w:p>
     <w:sectPr>
+      <w:type w:val="nextPage"/>
       <w:pgSz w:w="11906" w:h="16838"/>
-      <w:pgMar w:top="1134" w:right="850" w:bottom="1134" w:left="1701" w:header="0" w:footer="0" w:gutter="0"/>
-      <w:cols w:space="720"/>
-      <w:formProt w:val="0"/>
-      <w:docGrid w:linePitch="360" w:charSpace="4096"/>
+      <w:pgMar w:left="1701" w:right="850" w:gutter="0" w:header="0" w:top="1134" w:footer="0" w:bottom="1134"/>
+      <w:pgNumType w:fmt="decimal"/>
+      <w:formProt w:val="false"/>
+      <w:textDirection w:val="lrTb"/>
+      <w:docGrid w:type="default" w:linePitch="360" w:charSpace="8192"/>
     </w:sectPr>
   </w:body>
 </w:document>
 </file>
 
 <file path=word/styles.xml><?xml version="1.0" encoding="utf-8"?>
-<w:styles xmlns:mc="http://schemas.openxmlformats.org/markup-compatibility/2006" xmlns:r="http://schemas.openxmlformats.org/officeDocument/2006/relationships" xmlns:w="http://schemas.openxmlformats.org/wordprocessingml/2006/main" xmlns:w14="http://schemas.microsoft.com/office/word/2010/wordml" xmlns:w15="http://schemas.microsoft.com/office/word/2012/wordml" xmlns:w16se="http://schemas.microsoft.com/office/word/2015/wordml/symex" mc:Ignorable="w14 w15 w16se">
+<w:styles xmlns:w="http://schemas.openxmlformats.org/wordprocessingml/2006/main" xmlns:w14="http://schemas.microsoft.com/office/word/2010/wordml" xmlns:mc="http://schemas.openxmlformats.org/markup-compatibility/2006" mc:Ignorable="w14">
   <w:docDefaults>
     <w:rPrDefault>
       <w:rPr>
-        <w:rFonts w:asciiTheme="minorHAnsi" w:eastAsiaTheme="minorHAnsi" w:hAnsiTheme="minorHAnsi" w:cstheme="minorBidi"/>
+        <w:rFonts w:ascii="Calibri" w:hAnsi="Calibri" w:eastAsia="Calibri" w:cs="" w:asciiTheme="minorHAnsi" w:cstheme="minorBidi" w:eastAsiaTheme="minorHAnsi" w:hAnsiTheme="minorHAnsi"/>
         <w:sz w:val="22"/>
         <w:szCs w:val="22"/>
         <w:lang w:val="ru-RU" w:eastAsia="en-US" w:bidi="ar-SA"/>
@@ -1857,21 +1734,21 @@
     </w:rPrDefault>
     <w:pPrDefault>
       <w:pPr>
-        <w:suppressAutoHyphens/>
+        <w:suppressAutoHyphens w:val="true"/>
       </w:pPr>
     </w:pPrDefault>
   </w:docDefaults>
   <w:latentStyles w:defLockedState="0" w:defUIPriority="99" w:defSemiHidden="0" w:defUnhideWhenUsed="0" w:defQFormat="0" w:count="371">
     <w:lsdException w:name="Normal" w:uiPriority="0" w:qFormat="1"/>
     <w:lsdException w:name="heading 1" w:uiPriority="9" w:qFormat="1"/>
-    <w:lsdException w:name="heading 2" w:semiHidden="1" w:uiPriority="9" w:unhideWhenUsed="1" w:qFormat="1"/>
-    <w:lsdException w:name="heading 3" w:semiHidden="1" w:uiPriority="9" w:unhideWhenUsed="1" w:qFormat="1"/>
-    <w:lsdException w:name="heading 4" w:semiHidden="1" w:uiPriority="9" w:unhideWhenUsed="1" w:qFormat="1"/>
-    <w:lsdException w:name="heading 5" w:semiHidden="1" w:uiPriority="9" w:unhideWhenUsed="1" w:qFormat="1"/>
-    <w:lsdException w:name="heading 6" w:semiHidden="1" w:uiPriority="9" w:unhideWhenUsed="1" w:qFormat="1"/>
-    <w:lsdException w:name="heading 7" w:semiHidden="1" w:uiPriority="9" w:unhideWhenUsed="1" w:qFormat="1"/>
-    <w:lsdException w:name="heading 8" w:semiHidden="1" w:uiPriority="9" w:unhideWhenUsed="1" w:qFormat="1"/>
-    <w:lsdException w:name="heading 9" w:semiHidden="1" w:uiPriority="9" w:unhideWhenUsed="1" w:qFormat="1"/>
+    <w:lsdException w:name="heading 2" w:uiPriority="9" w:semiHidden="1" w:unhideWhenUsed="1" w:qFormat="1"/>
+    <w:lsdException w:name="heading 3" w:uiPriority="9" w:semiHidden="1" w:unhideWhenUsed="1" w:qFormat="1"/>
+    <w:lsdException w:name="heading 4" w:uiPriority="9" w:semiHidden="1" w:unhideWhenUsed="1" w:qFormat="1"/>
+    <w:lsdException w:name="heading 5" w:uiPriority="9" w:semiHidden="1" w:unhideWhenUsed="1" w:qFormat="1"/>
+    <w:lsdException w:name="heading 6" w:uiPriority="9" w:semiHidden="1" w:unhideWhenUsed="1" w:qFormat="1"/>
+    <w:lsdException w:name="heading 7" w:uiPriority="9" w:semiHidden="1" w:unhideWhenUsed="1" w:qFormat="1"/>
+    <w:lsdException w:name="heading 8" w:uiPriority="9" w:semiHidden="1" w:unhideWhenUsed="1" w:qFormat="1"/>
+    <w:lsdException w:name="heading 9" w:uiPriority="9" w:semiHidden="1" w:unhideWhenUsed="1" w:qFormat="1"/>
     <w:lsdException w:name="index 1" w:semiHidden="1" w:unhideWhenUsed="1"/>
     <w:lsdException w:name="index 2" w:semiHidden="1" w:unhideWhenUsed="1"/>
     <w:lsdException w:name="index 3" w:semiHidden="1" w:unhideWhenUsed="1"/>
@@ -1881,22 +1758,22 @@
     <w:lsdException w:name="index 7" w:semiHidden="1" w:unhideWhenUsed="1"/>
     <w:lsdException w:name="index 8" w:semiHidden="1" w:unhideWhenUsed="1"/>
     <w:lsdException w:name="index 9" w:semiHidden="1" w:unhideWhenUsed="1"/>
-    <w:lsdException w:name="toc 1" w:semiHidden="1" w:uiPriority="39" w:unhideWhenUsed="1"/>
-    <w:lsdException w:name="toc 2" w:semiHidden="1" w:uiPriority="39" w:unhideWhenUsed="1"/>
-    <w:lsdException w:name="toc 3" w:semiHidden="1" w:uiPriority="39" w:unhideWhenUsed="1"/>
-    <w:lsdException w:name="toc 4" w:semiHidden="1" w:uiPriority="39" w:unhideWhenUsed="1"/>
-    <w:lsdException w:name="toc 5" w:semiHidden="1" w:uiPriority="39" w:unhideWhenUsed="1"/>
-    <w:lsdException w:name="toc 6" w:semiHidden="1" w:uiPriority="39" w:unhideWhenUsed="1"/>
-    <w:lsdException w:name="toc 7" w:semiHidden="1" w:uiPriority="39" w:unhideWhenUsed="1"/>
-    <w:lsdException w:name="toc 8" w:semiHidden="1" w:uiPriority="39" w:unhideWhenUsed="1"/>
-    <w:lsdException w:name="toc 9" w:semiHidden="1" w:uiPriority="39" w:unhideWhenUsed="1"/>
+    <w:lsdException w:name="toc 1" w:uiPriority="39" w:semiHidden="1" w:unhideWhenUsed="1"/>
+    <w:lsdException w:name="toc 2" w:uiPriority="39" w:semiHidden="1" w:unhideWhenUsed="1"/>
+    <w:lsdException w:name="toc 3" w:uiPriority="39" w:semiHidden="1" w:unhideWhenUsed="1"/>
+    <w:lsdException w:name="toc 4" w:uiPriority="39" w:semiHidden="1" w:unhideWhenUsed="1"/>
+    <w:lsdException w:name="toc 5" w:uiPriority="39" w:semiHidden="1" w:unhideWhenUsed="1"/>
+    <w:lsdException w:name="toc 6" w:uiPriority="39" w:semiHidden="1" w:unhideWhenUsed="1"/>
+    <w:lsdException w:name="toc 7" w:uiPriority="39" w:semiHidden="1" w:unhideWhenUsed="1"/>
+    <w:lsdException w:name="toc 8" w:uiPriority="39" w:semiHidden="1" w:unhideWhenUsed="1"/>
+    <w:lsdException w:name="toc 9" w:uiPriority="39" w:semiHidden="1" w:unhideWhenUsed="1"/>
     <w:lsdException w:name="Normal Indent" w:semiHidden="1" w:unhideWhenUsed="1"/>
     <w:lsdException w:name="footnote text" w:semiHidden="1" w:unhideWhenUsed="1"/>
     <w:lsdException w:name="annotation text" w:semiHidden="1" w:unhideWhenUsed="1"/>
     <w:lsdException w:name="header" w:semiHidden="1" w:unhideWhenUsed="1"/>
     <w:lsdException w:name="footer" w:semiHidden="1" w:unhideWhenUsed="1"/>
     <w:lsdException w:name="index heading" w:semiHidden="1" w:unhideWhenUsed="1"/>
-    <w:lsdException w:name="caption" w:semiHidden="1" w:uiPriority="35" w:unhideWhenUsed="1" w:qFormat="1"/>
+    <w:lsdException w:name="caption" w:uiPriority="35" w:semiHidden="1" w:unhideWhenUsed="1" w:qFormat="1"/>
     <w:lsdException w:name="table of figures" w:semiHidden="1" w:unhideWhenUsed="1"/>
     <w:lsdException w:name="envelope address" w:semiHidden="1" w:unhideWhenUsed="1"/>
     <w:lsdException w:name="envelope return" w:semiHidden="1" w:unhideWhenUsed="1"/>
@@ -1927,8 +1804,8 @@
     <w:lsdException w:name="Title" w:uiPriority="10" w:qFormat="1"/>
     <w:lsdException w:name="Closing" w:semiHidden="1" w:unhideWhenUsed="1"/>
     <w:lsdException w:name="Signature" w:semiHidden="1" w:unhideWhenUsed="1"/>
-    <w:lsdException w:name="Default Paragraph Font" w:semiHidden="1" w:uiPriority="1" w:unhideWhenUsed="1"/>
-    <w:lsdException w:name="Body Text" w:semiHidden="1" w:uiPriority="0" w:unhideWhenUsed="1"/>
+    <w:lsdException w:name="Default Paragraph Font" w:uiPriority="1" w:semiHidden="1" w:unhideWhenUsed="1"/>
+    <w:lsdException w:name="Body Text" w:uiPriority="0" w:semiHidden="1" w:unhideWhenUsed="1"/>
     <w:lsdException w:name="Body Text Indent" w:semiHidden="1" w:unhideWhenUsed="1"/>
     <w:lsdException w:name="List Continue" w:semiHidden="1" w:unhideWhenUsed="1"/>
     <w:lsdException w:name="List Continue 2" w:semiHidden="1" w:unhideWhenUsed="1"/>
@@ -2127,8 +2004,8 @@
     <w:lsdException w:name="Subtle Reference" w:uiPriority="31" w:qFormat="1"/>
     <w:lsdException w:name="Intense Reference" w:uiPriority="32" w:qFormat="1"/>
     <w:lsdException w:name="Book Title" w:uiPriority="33" w:qFormat="1"/>
-    <w:lsdException w:name="Bibliography" w:semiHidden="1" w:uiPriority="37" w:unhideWhenUsed="1"/>
-    <w:lsdException w:name="TOC Heading" w:semiHidden="1" w:uiPriority="39" w:unhideWhenUsed="1" w:qFormat="1"/>
+    <w:lsdException w:name="Bibliography" w:uiPriority="37" w:semiHidden="1" w:unhideWhenUsed="1"/>
+    <w:lsdException w:name="TOC Heading" w:uiPriority="39" w:semiHidden="1" w:unhideWhenUsed="1" w:qFormat="1"/>
     <w:lsdException w:name="Plain Table 1" w:uiPriority="41"/>
     <w:lsdException w:name="Plain Table 2" w:uiPriority="42"/>
     <w:lsdException w:name="Plain Table 3" w:uiPriority="43"/>
@@ -2234,53 +2111,41 @@
     <w:lsdException w:name="List Table 6 Colorful Accent 6" w:uiPriority="51"/>
     <w:lsdException w:name="List Table 7 Colorful Accent 6" w:uiPriority="52"/>
   </w:latentStyles>
-  <w:style w:type="paragraph" w:default="1" w:styleId="a">
+  <w:style w:type="paragraph" w:styleId="Normal" w:default="1">
     <w:name w:val="Normal"/>
     <w:qFormat/>
     <w:rsid w:val="00024562"/>
     <w:pPr>
-      <w:spacing w:after="200" w:line="276" w:lineRule="auto"/>
+      <w:widowControl/>
+      <w:suppressAutoHyphens w:val="true"/>
+      <w:bidi w:val="0"/>
+      <w:spacing w:lineRule="auto" w:line="276" w:before="0" w:after="200"/>
+      <w:jc w:val="left"/>
     </w:pPr>
     <w:rPr>
-      <w:rFonts w:eastAsia="Times New Roman" w:cs="Times New Roman"/>
-      <w:lang w:eastAsia="ru-RU"/>
+      <w:rFonts w:eastAsia="Times New Roman" w:cs="Times New Roman" w:ascii="Calibri" w:hAnsi="Calibri" w:asciiTheme="minorHAnsi" w:hAnsiTheme="minorHAnsi"/>
+      <w:color w:val="auto"/>
+      <w:kern w:val="0"/>
+      <w:sz w:val="22"/>
+      <w:szCs w:val="22"/>
+      <w:lang w:eastAsia="ru-RU" w:val="ru-RU" w:bidi="ar-SA"/>
     </w:rPr>
   </w:style>
-  <w:style w:type="character" w:default="1" w:styleId="a0">
+  <w:style w:type="character" w:styleId="DefaultParagraphFont" w:default="1">
     <w:name w:val="Default Paragraph Font"/>
     <w:uiPriority w:val="1"/>
     <w:semiHidden/>
     <w:unhideWhenUsed/>
+    <w:qFormat/>
+    <w:rPr/>
   </w:style>
-  <w:style w:type="table" w:default="1" w:styleId="a1">
-    <w:name w:val="Normal Table"/>
-    <w:uiPriority w:val="99"/>
-    <w:semiHidden/>
-    <w:unhideWhenUsed/>
-    <w:tblPr>
-      <w:tblInd w:w="0" w:type="dxa"/>
-      <w:tblCellMar>
-        <w:top w:w="0" w:type="dxa"/>
-        <w:left w:w="108" w:type="dxa"/>
-        <w:bottom w:w="0" w:type="dxa"/>
-        <w:right w:w="108" w:type="dxa"/>
-      </w:tblCellMar>
-    </w:tblPr>
-  </w:style>
-  <w:style w:type="numbering" w:default="1" w:styleId="a2">
-    <w:name w:val="No List"/>
-    <w:uiPriority w:val="99"/>
-    <w:semiHidden/>
-    <w:unhideWhenUsed/>
-  </w:style>
-  <w:style w:type="character" w:customStyle="1" w:styleId="a3">
+  <w:style w:type="character" w:styleId="Style14" w:customStyle="1">
     <w:name w:val="Основной текст Знак"/>
-    <w:basedOn w:val="a0"/>
-    <w:link w:val="a4"/>
+    <w:basedOn w:val="DefaultParagraphFont"/>
     <w:qFormat/>
     <w:rsid w:val="00024562"/>
     <w:rPr>
-      <w:rFonts w:ascii="Times New Roman" w:eastAsia="Times New Roman" w:hAnsi="Times New Roman" w:cs="Times New Roman"/>
+      <w:rFonts w:ascii="Times New Roman" w:hAnsi="Times New Roman" w:eastAsia="Times New Roman" w:cs="Times New Roman"/>
       <w:b/>
       <w:bCs/>
       <w:sz w:val="24"/>
@@ -2288,52 +2153,50 @@
       <w:lang w:eastAsia="ru-RU"/>
     </w:rPr>
   </w:style>
-  <w:style w:type="character" w:customStyle="1" w:styleId="a5">
+  <w:style w:type="character" w:styleId="Style15" w:customStyle="1">
     <w:name w:val="Верхний колонтитул Знак"/>
-    <w:basedOn w:val="a0"/>
-    <w:link w:val="a6"/>
+    <w:basedOn w:val="DefaultParagraphFont"/>
     <w:uiPriority w:val="99"/>
     <w:qFormat/>
     <w:rsid w:val="00701141"/>
     <w:rPr>
-      <w:rFonts w:ascii="Calibri" w:eastAsia="Times New Roman" w:hAnsi="Calibri" w:cs="Times New Roman"/>
+      <w:rFonts w:ascii="Calibri" w:hAnsi="Calibri" w:eastAsia="Times New Roman" w:cs="Times New Roman"/>
       <w:lang w:eastAsia="ru-RU"/>
     </w:rPr>
   </w:style>
-  <w:style w:type="character" w:customStyle="1" w:styleId="a7">
+  <w:style w:type="character" w:styleId="Style16" w:customStyle="1">
     <w:name w:val="Нижний колонтитул Знак"/>
-    <w:basedOn w:val="a0"/>
-    <w:link w:val="a8"/>
+    <w:basedOn w:val="DefaultParagraphFont"/>
     <w:uiPriority w:val="99"/>
     <w:qFormat/>
     <w:rsid w:val="00701141"/>
     <w:rPr>
-      <w:rFonts w:ascii="Calibri" w:eastAsia="Times New Roman" w:hAnsi="Calibri" w:cs="Times New Roman"/>
+      <w:rFonts w:ascii="Calibri" w:hAnsi="Calibri" w:eastAsia="Times New Roman" w:cs="Times New Roman"/>
       <w:lang w:eastAsia="ru-RU"/>
     </w:rPr>
   </w:style>
-  <w:style w:type="paragraph" w:styleId="a9">
-    <w:name w:val="Title"/>
-    <w:basedOn w:val="a"/>
-    <w:next w:val="a4"/>
+  <w:style w:type="paragraph" w:styleId="Style17">
+    <w:name w:val="Заголовок"/>
+    <w:basedOn w:val="Normal"/>
+    <w:next w:val="Style18"/>
     <w:qFormat/>
     <w:pPr>
-      <w:keepNext/>
+      <w:keepNext w:val="true"/>
       <w:spacing w:before="240" w:after="120"/>
     </w:pPr>
     <w:rPr>
-      <w:rFonts w:ascii="Liberation Sans" w:eastAsia="Microsoft YaHei" w:hAnsi="Liberation Sans" w:cs="Arial"/>
+      <w:rFonts w:ascii="Liberation Sans" w:hAnsi="Liberation Sans" w:eastAsia="Microsoft YaHei" w:cs="Arial"/>
       <w:sz w:val="28"/>
       <w:szCs w:val="28"/>
     </w:rPr>
   </w:style>
-  <w:style w:type="paragraph" w:styleId="a4">
+  <w:style w:type="paragraph" w:styleId="Style18">
     <w:name w:val="Body Text"/>
-    <w:basedOn w:val="a"/>
-    <w:link w:val="a3"/>
+    <w:basedOn w:val="Normal"/>
+    <w:link w:val="Style14"/>
     <w:rsid w:val="00024562"/>
     <w:pPr>
-      <w:spacing w:after="0" w:line="240" w:lineRule="auto"/>
+      <w:spacing w:lineRule="auto" w:line="240" w:before="0" w:after="0"/>
       <w:jc w:val="center"/>
     </w:pPr>
     <w:rPr>
@@ -2344,16 +2207,17 @@
       <w:szCs w:val="24"/>
     </w:rPr>
   </w:style>
-  <w:style w:type="paragraph" w:styleId="aa">
+  <w:style w:type="paragraph" w:styleId="Style19">
     <w:name w:val="List"/>
-    <w:basedOn w:val="a4"/>
+    <w:basedOn w:val="Style18"/>
+    <w:pPr/>
     <w:rPr>
       <w:rFonts w:cs="Arial"/>
     </w:rPr>
   </w:style>
-  <w:style w:type="paragraph" w:styleId="ab">
-    <w:name w:val="caption"/>
-    <w:basedOn w:val="a"/>
+  <w:style w:type="paragraph" w:styleId="Style20">
+    <w:name w:val="Caption"/>
+    <w:basedOn w:val="Normal"/>
     <w:qFormat/>
     <w:pPr>
       <w:suppressLineNumbers/>
@@ -2367,9 +2231,9 @@
       <w:szCs w:val="24"/>
     </w:rPr>
   </w:style>
-  <w:style w:type="paragraph" w:styleId="ac">
-    <w:name w:val="index heading"/>
-    <w:basedOn w:val="a"/>
+  <w:style w:type="paragraph" w:styleId="Style21">
+    <w:name w:val="Указатель"/>
+    <w:basedOn w:val="Normal"/>
     <w:qFormat/>
     <w:pPr>
       <w:suppressLineNumbers/>
@@ -2378,49 +2242,129 @@
       <w:rFonts w:cs="Arial"/>
     </w:rPr>
   </w:style>
-  <w:style w:type="paragraph" w:customStyle="1" w:styleId="1">
+  <w:style w:type="paragraph" w:styleId="Style22">
+    <w:name w:val="Title"/>
+    <w:basedOn w:val="Normal"/>
+    <w:next w:val="Style18"/>
+    <w:qFormat/>
+    <w:pPr>
+      <w:keepNext w:val="true"/>
+      <w:spacing w:before="240" w:after="120"/>
+    </w:pPr>
+    <w:rPr>
+      <w:rFonts w:ascii="Liberation Sans" w:hAnsi="Liberation Sans" w:eastAsia="Microsoft YaHei" w:cs="Arial"/>
+      <w:sz w:val="28"/>
+      <w:szCs w:val="28"/>
+    </w:rPr>
+  </w:style>
+  <w:style w:type="paragraph" w:styleId="Caption">
+    <w:name w:val="caption"/>
+    <w:basedOn w:val="Normal"/>
+    <w:qFormat/>
+    <w:pPr>
+      <w:suppressLineNumbers/>
+      <w:spacing w:before="120" w:after="120"/>
+    </w:pPr>
+    <w:rPr>
+      <w:rFonts w:cs="Arial"/>
+      <w:i/>
+      <w:iCs/>
+      <w:sz w:val="24"/>
+      <w:szCs w:val="24"/>
+    </w:rPr>
+  </w:style>
+  <w:style w:type="paragraph" w:styleId="Indexheading">
+    <w:name w:val="index heading"/>
+    <w:basedOn w:val="Normal"/>
+    <w:qFormat/>
+    <w:pPr>
+      <w:suppressLineNumbers/>
+    </w:pPr>
+    <w:rPr>
+      <w:rFonts w:cs="Arial"/>
+    </w:rPr>
+  </w:style>
+  <w:style w:type="paragraph" w:styleId="1" w:customStyle="1">
     <w:name w:val="Без интервала1"/>
     <w:qFormat/>
     <w:rsid w:val="00024562"/>
+    <w:pPr>
+      <w:widowControl/>
+      <w:suppressAutoHyphens w:val="true"/>
+      <w:bidi w:val="0"/>
+      <w:spacing w:before="0" w:after="0"/>
+      <w:jc w:val="left"/>
+    </w:pPr>
     <w:rPr>
-      <w:rFonts w:eastAsia="Times New Roman" w:cs="Times New Roman"/>
-      <w:lang w:eastAsia="ru-RU"/>
+      <w:rFonts w:eastAsia="Times New Roman" w:cs="Times New Roman" w:ascii="Calibri" w:hAnsi="Calibri" w:asciiTheme="minorHAnsi" w:hAnsiTheme="minorHAnsi"/>
+      <w:color w:val="auto"/>
+      <w:kern w:val="0"/>
+      <w:sz w:val="22"/>
+      <w:szCs w:val="22"/>
+      <w:lang w:eastAsia="ru-RU" w:val="ru-RU" w:bidi="ar-SA"/>
     </w:rPr>
   </w:style>
-  <w:style w:type="paragraph" w:customStyle="1" w:styleId="ad">
+  <w:style w:type="paragraph" w:styleId="Style23" w:customStyle="1">
     <w:name w:val="Колонтитул"/>
-    <w:basedOn w:val="a"/>
+    <w:basedOn w:val="Normal"/>
     <w:qFormat/>
+    <w:pPr/>
+    <w:rPr/>
   </w:style>
-  <w:style w:type="paragraph" w:styleId="a6">
-    <w:name w:val="header"/>
-    <w:basedOn w:val="a"/>
-    <w:link w:val="a5"/>
+  <w:style w:type="paragraph" w:styleId="Style24">
+    <w:name w:val="Header"/>
+    <w:basedOn w:val="Normal"/>
+    <w:link w:val="Style15"/>
     <w:uiPriority w:val="99"/>
     <w:unhideWhenUsed/>
     <w:rsid w:val="00701141"/>
     <w:pPr>
       <w:tabs>
-        <w:tab w:val="center" w:pos="4677"/>
-        <w:tab w:val="right" w:pos="9355"/>
+        <w:tab w:val="clear" w:pos="708"/>
+        <w:tab w:val="center" w:pos="4677" w:leader="none"/>
+        <w:tab w:val="right" w:pos="9355" w:leader="none"/>
       </w:tabs>
-      <w:spacing w:after="0" w:line="240" w:lineRule="auto"/>
+      <w:spacing w:lineRule="auto" w:line="240" w:before="0" w:after="0"/>
     </w:pPr>
+    <w:rPr/>
   </w:style>
-  <w:style w:type="paragraph" w:styleId="a8">
-    <w:name w:val="footer"/>
-    <w:basedOn w:val="a"/>
-    <w:link w:val="a7"/>
+  <w:style w:type="paragraph" w:styleId="Style25">
+    <w:name w:val="Footer"/>
+    <w:basedOn w:val="Normal"/>
+    <w:link w:val="Style16"/>
     <w:uiPriority w:val="99"/>
     <w:unhideWhenUsed/>
     <w:rsid w:val="00701141"/>
     <w:pPr>
       <w:tabs>
-        <w:tab w:val="center" w:pos="4677"/>
-        <w:tab w:val="right" w:pos="9355"/>
+        <w:tab w:val="clear" w:pos="708"/>
+        <w:tab w:val="center" w:pos="4677" w:leader="none"/>
+        <w:tab w:val="right" w:pos="9355" w:leader="none"/>
       </w:tabs>
-      <w:spacing w:after="0" w:line="240" w:lineRule="auto"/>
+      <w:spacing w:lineRule="auto" w:line="240" w:before="0" w:after="0"/>
     </w:pPr>
+    <w:rPr/>
+  </w:style>
+  <w:style w:type="numbering" w:styleId="NoList" w:default="1">
+    <w:name w:val="No List"/>
+    <w:uiPriority w:val="99"/>
+    <w:semiHidden/>
+    <w:unhideWhenUsed/>
+    <w:qFormat/>
+  </w:style>
+  <w:style w:type="table" w:default="1" w:styleId="a1">
+    <w:name w:val="Normal Table"/>
+    <w:uiPriority w:val="99"/>
+    <w:semiHidden/>
+    <w:unhideWhenUsed/>
+    <w:tblPr>
+      <w:tblCellMar>
+        <w:top w:w="0" w:type="dxa"/>
+        <w:left w:w="108" w:type="dxa"/>
+        <w:bottom w:w="0" w:type="dxa"/>
+        <w:right w:w="108" w:type="dxa"/>
+      </w:tblCellMar>
+    </w:tblPr>
   </w:style>
 </w:styles>
 </file>

--- a/Отчёт ТХП Будзиаловский 8В14.docx
+++ b/Отчёт ТХП Будзиаловский 8В14.docx
@@ -494,6 +494,18 @@
           <w:szCs w:val="96"/>
         </w:rPr>
       </w:pPr>
+      <w:r>
+        <w:rPr>
+          <w:rFonts w:ascii="Times New Roman" w:hAnsi="Times New Roman"/>
+          <w:b/>
+          <w:i/>
+          <w:iCs/>
+          <w:color w:val="00C1AC"/>
+          <w:sz w:val="96"/>
+          <w:szCs w:val="96"/>
+        </w:rPr>
+        <w:t xml:space="preserve"> </w:t>
+      </w:r>
       <w:r>
         <w:rPr>
           <w:rFonts w:ascii="Times New Roman" w:hAnsi="Times New Roman"/>
@@ -2123,12 +2135,12 @@
       <w:jc w:val="left"/>
     </w:pPr>
     <w:rPr>
-      <w:rFonts w:eastAsia="Times New Roman" w:cs="Times New Roman" w:ascii="Calibri" w:hAnsi="Calibri" w:asciiTheme="minorHAnsi" w:hAnsiTheme="minorHAnsi"/>
+      <w:rFonts w:ascii="Calibri" w:hAnsi="Calibri" w:eastAsia="Times New Roman" w:cs="Times New Roman" w:asciiTheme="minorHAnsi" w:hAnsiTheme="minorHAnsi"/>
       <w:color w:val="auto"/>
       <w:kern w:val="0"/>
       <w:sz w:val="22"/>
       <w:szCs w:val="22"/>
-      <w:lang w:eastAsia="ru-RU" w:val="ru-RU" w:bidi="ar-SA"/>
+      <w:lang w:val="ru-RU" w:eastAsia="ru-RU" w:bidi="ar-SA"/>
     </w:rPr>
   </w:style>
   <w:style w:type="character" w:styleId="DefaultParagraphFont" w:default="1">
@@ -2296,12 +2308,12 @@
       <w:jc w:val="left"/>
     </w:pPr>
     <w:rPr>
-      <w:rFonts w:eastAsia="Times New Roman" w:cs="Times New Roman" w:ascii="Calibri" w:hAnsi="Calibri" w:asciiTheme="minorHAnsi" w:hAnsiTheme="minorHAnsi"/>
+      <w:rFonts w:ascii="Calibri" w:hAnsi="Calibri" w:eastAsia="Times New Roman" w:cs="Times New Roman" w:asciiTheme="minorHAnsi" w:hAnsiTheme="minorHAnsi"/>
       <w:color w:val="auto"/>
       <w:kern w:val="0"/>
       <w:sz w:val="22"/>
       <w:szCs w:val="22"/>
-      <w:lang w:eastAsia="ru-RU" w:val="ru-RU" w:bidi="ar-SA"/>
+      <w:lang w:val="ru-RU" w:eastAsia="ru-RU" w:bidi="ar-SA"/>
     </w:rPr>
   </w:style>
   <w:style w:type="paragraph" w:styleId="Style23" w:customStyle="1">
